--- a/doc/tws升级分析.docx
+++ b/doc/tws升级分析.docx
@@ -7416,16 +7416,43 @@
     <w:p/>
     <w:p>
       <w:pPr>
+        <w:rPr>
+          <w:rFonts w:hint="eastAsia"/>
+        </w:rPr>
+      </w:pPr>
+      <w:r>
+        <w:rPr>
+          <w:rFonts w:hint="eastAsia"/>
+        </w:rPr>
+        <w:t>升级命令，放在GAIA</w:t>
+      </w:r>
+      <w:r>
+        <w:t>.</w:t>
+      </w:r>
+      <w:r>
+        <w:t>COMMAND_VM_UPGRADE_CONTROL</w:t>
+      </w:r>
+      <w:r>
+        <w:rPr>
+          <w:rFonts w:hint="eastAsia"/>
+        </w:rPr>
+        <w:t>命令下控制。</w:t>
+      </w:r>
+      <w:bookmarkStart w:id="10" w:name="_GoBack"/>
+      <w:bookmarkEnd w:id="10"/>
+    </w:p>
+    <w:p>
+      <w:pPr>
         <w:pStyle w:val="2"/>
       </w:pPr>
-      <w:bookmarkStart w:id="10" w:name="_Toc13491309"/>
+      <w:bookmarkStart w:id="11" w:name="_Toc13491309"/>
       <w:r>
         <w:rPr>
           <w:rFonts w:hint="eastAsia"/>
         </w:rPr>
         <w:t>文件传输状态/传输部分</w:t>
       </w:r>
-      <w:bookmarkEnd w:id="10"/>
+      <w:bookmarkEnd w:id="11"/>
     </w:p>
     <w:p>
       <w:pPr>
@@ -7497,48 +7524,26 @@
       <w:pPr>
         <w:pStyle w:val="2"/>
       </w:pPr>
-      <w:bookmarkStart w:id="11" w:name="_SYNC_REQ/SYNC_CFM"/>
-      <w:bookmarkStart w:id="12" w:name="_Toc13491310"/>
-      <w:bookmarkEnd w:id="11"/>
-      <w:r>
-        <w:t>SYNC_REQ</w:t>
-      </w:r>
       <w:r>
         <w:rPr>
           <w:rFonts w:hint="eastAsia"/>
         </w:rPr>
-        <w:t>/</w:t>
-      </w:r>
-      <w:r>
-        <w:t>SYNC_CFM</w:t>
-      </w:r>
-      <w:bookmarkEnd w:id="12"/>
+        <w:lastRenderedPageBreak/>
+        <w:t>建立连接</w:t>
+      </w:r>
     </w:p>
     <w:p>
-      <w:r>
+      <w:pPr>
         <w:rPr>
           <w:rFonts w:hint="eastAsia"/>
         </w:rPr>
-        <w:t>查看设备升级状态</w:t>
-      </w:r>
-      <w:r>
-        <w:rPr>
-          <w:rFonts w:hint="eastAsia"/>
-        </w:rPr>
-        <w:t>。</w:t>
-      </w:r>
-    </w:p>
-    <w:p>
-      <w:r>
-        <w:rPr>
-          <w:noProof/>
-        </w:rPr>
-        <w:lastRenderedPageBreak/>
+      </w:pPr>
+      <w:r>
         <w:drawing>
-          <wp:inline distT="0" distB="0" distL="0" distR="0" wp14:anchorId="17B8BE87" wp14:editId="27DD3E7A">
-            <wp:extent cx="5274310" cy="823595"/>
-            <wp:effectExtent l="0" t="0" r="2540" b="0"/>
-            <wp:docPr id="3" name="图片 3"/>
+          <wp:inline distT="0" distB="0" distL="0" distR="0" wp14:anchorId="1C122613" wp14:editId="60BF8969">
+            <wp:extent cx="5274310" cy="829945"/>
+            <wp:effectExtent l="0" t="0" r="2540" b="8255"/>
+            <wp:docPr id="11" name="图片 11"/>
             <wp:cNvGraphicFramePr>
               <a:graphicFrameLocks xmlns:a="http://schemas.openxmlformats.org/drawingml/2006/main" noChangeAspect="1"/>
             </wp:cNvGraphicFramePr>
@@ -7558,7 +7563,7 @@
                   <pic:spPr>
                     <a:xfrm>
                       <a:off x="0" y="0"/>
-                      <a:ext cx="5274310" cy="823595"/>
+                      <a:ext cx="5274310" cy="829945"/>
                     </a:xfrm>
                     <a:prstGeom prst="rect">
                       <a:avLst/>
@@ -7571,294 +7576,22 @@
         </w:drawing>
       </w:r>
     </w:p>
-    <w:p/>
-    <w:tbl>
-      <w:tblPr>
-        <w:tblStyle w:val="a9"/>
-        <w:tblW w:w="0" w:type="auto"/>
-        <w:tblLook w:val="04A0" w:firstRow="1" w:lastRow="0" w:firstColumn="1" w:lastColumn="0" w:noHBand="0" w:noVBand="1"/>
-      </w:tblPr>
-      <w:tblGrid>
-        <w:gridCol w:w="2263"/>
-        <w:gridCol w:w="6033"/>
-      </w:tblGrid>
-      <w:tr>
-        <w:tc>
-          <w:tcPr>
-            <w:tcW w:w="2263" w:type="dxa"/>
-          </w:tcPr>
-          <w:p>
-            <w:r>
-              <w:t>Phone-&gt;Device</w:t>
-            </w:r>
-          </w:p>
-        </w:tc>
-        <w:tc>
-          <w:tcPr>
-            <w:tcW w:w="6033" w:type="dxa"/>
-          </w:tcPr>
-          <w:p>
-            <w:r>
-              <w:t>SYNC_REQ</w:t>
-            </w:r>
-          </w:p>
-        </w:tc>
-      </w:tr>
-      <w:tr>
-        <w:tc>
-          <w:tcPr>
-            <w:tcW w:w="2263" w:type="dxa"/>
-          </w:tcPr>
-          <w:p>
-            <w:r>
-              <w:rPr>
-                <w:rFonts w:hint="eastAsia"/>
-              </w:rPr>
-              <w:t>4字节</w:t>
-            </w:r>
-          </w:p>
-        </w:tc>
-        <w:tc>
-          <w:tcPr>
-            <w:tcW w:w="6033" w:type="dxa"/>
-          </w:tcPr>
-          <w:p>
-            <w:r>
-              <w:rPr>
-                <w:rFonts w:hint="eastAsia"/>
-              </w:rPr>
-              <w:t>会话ID，</w:t>
-            </w:r>
-            <w:proofErr w:type="spellStart"/>
-            <w:r>
-              <w:rPr>
-                <w:rFonts w:hint="eastAsia"/>
-              </w:rPr>
-              <w:t>id</w:t>
-            </w:r>
-            <w:r>
-              <w:t>_in_progress</w:t>
-            </w:r>
-            <w:proofErr w:type="spellEnd"/>
-          </w:p>
-        </w:tc>
-      </w:tr>
-    </w:tbl>
-    <w:p/>
-    <w:tbl>
-      <w:tblPr>
-        <w:tblStyle w:val="a9"/>
-        <w:tblW w:w="0" w:type="auto"/>
-        <w:tblLook w:val="04A0" w:firstRow="1" w:lastRow="0" w:firstColumn="1" w:lastColumn="0" w:noHBand="0" w:noVBand="1"/>
-      </w:tblPr>
-      <w:tblGrid>
-        <w:gridCol w:w="2263"/>
-        <w:gridCol w:w="6033"/>
-      </w:tblGrid>
-      <w:tr>
-        <w:tc>
-          <w:tcPr>
-            <w:tcW w:w="2263" w:type="dxa"/>
-          </w:tcPr>
-          <w:p>
-            <w:r>
-              <w:t>Device-&gt;Phone</w:t>
-            </w:r>
-          </w:p>
-        </w:tc>
-        <w:tc>
-          <w:tcPr>
-            <w:tcW w:w="6033" w:type="dxa"/>
-          </w:tcPr>
-          <w:p>
-            <w:r>
-              <w:t>SYNC_</w:t>
-            </w:r>
-            <w:r>
-              <w:t>CFM</w:t>
-            </w:r>
-          </w:p>
-        </w:tc>
-      </w:tr>
-      <w:tr>
-        <w:tc>
-          <w:tcPr>
-            <w:tcW w:w="2263" w:type="dxa"/>
-          </w:tcPr>
-          <w:p>
-            <w:r>
-              <w:rPr>
-                <w:rFonts w:hint="eastAsia"/>
-              </w:rPr>
-              <w:t>1字节</w:t>
-            </w:r>
-          </w:p>
-        </w:tc>
-        <w:tc>
-          <w:tcPr>
-            <w:tcW w:w="6033" w:type="dxa"/>
-          </w:tcPr>
-          <w:p>
-            <w:r>
-              <w:rPr>
-                <w:rFonts w:hint="eastAsia"/>
-              </w:rPr>
-              <w:t>升级状态信息</w:t>
-            </w:r>
-            <w:r>
-              <w:rPr>
-                <w:rFonts w:hint="eastAsia"/>
-              </w:rPr>
-              <w:t xml:space="preserve"> </w:t>
-            </w:r>
-            <w:proofErr w:type="spellStart"/>
-            <w:r>
-              <w:t>upgrade_in_progress_key</w:t>
-            </w:r>
-            <w:proofErr w:type="spellEnd"/>
-            <w:r>
-              <w:rPr>
-                <w:rFonts w:hint="eastAsia"/>
-              </w:rPr>
-              <w:t>，</w:t>
-            </w:r>
-            <w:r>
-              <w:rPr>
-                <w:rFonts w:hint="eastAsia"/>
-              </w:rPr>
-              <w:t>类似于升级阶段</w:t>
-            </w:r>
-            <w:r>
-              <w:rPr>
-                <w:rFonts w:hint="eastAsia"/>
-              </w:rPr>
-              <w:t>。详情请看《</w:t>
-            </w:r>
-            <w:hyperlink w:anchor="_升级阶段Step" w:history="1">
-              <w:r>
-                <w:rPr>
-                  <w:rStyle w:val="a4"/>
-                  <w:rFonts w:hint="eastAsia"/>
-                </w:rPr>
-                <w:t>升级阶段Step</w:t>
-              </w:r>
-            </w:hyperlink>
-            <w:r>
-              <w:rPr>
-                <w:rFonts w:hint="eastAsia"/>
-              </w:rPr>
-              <w:t>》章节。</w:t>
-            </w:r>
-          </w:p>
-        </w:tc>
-      </w:tr>
-      <w:tr>
-        <w:tc>
-          <w:tcPr>
-            <w:tcW w:w="2263" w:type="dxa"/>
-          </w:tcPr>
-          <w:p>
-            <w:r>
-              <w:rPr>
-                <w:rFonts w:hint="eastAsia"/>
-              </w:rPr>
-              <w:t>4字节</w:t>
-            </w:r>
-          </w:p>
-        </w:tc>
-        <w:tc>
-          <w:tcPr>
-            <w:tcW w:w="6033" w:type="dxa"/>
-          </w:tcPr>
-          <w:p>
-            <w:r>
-              <w:rPr>
-                <w:rFonts w:hint="eastAsia"/>
-              </w:rPr>
-              <w:t>会话ID，</w:t>
-            </w:r>
-            <w:proofErr w:type="spellStart"/>
-            <w:r>
-              <w:rPr>
-                <w:rFonts w:hint="eastAsia"/>
-              </w:rPr>
-              <w:t>id</w:t>
-            </w:r>
-            <w:r>
-              <w:t>_in_progress</w:t>
-            </w:r>
-            <w:proofErr w:type="spellEnd"/>
-          </w:p>
-        </w:tc>
-      </w:tr>
-      <w:tr>
-        <w:tc>
-          <w:tcPr>
-            <w:tcW w:w="2263" w:type="dxa"/>
-          </w:tcPr>
-          <w:p>
-            <w:r>
-              <w:rPr>
-                <w:rFonts w:hint="eastAsia"/>
-              </w:rPr>
-              <w:t>1字节</w:t>
-            </w:r>
-          </w:p>
-        </w:tc>
-        <w:tc>
-          <w:tcPr>
-            <w:tcW w:w="6033" w:type="dxa"/>
-          </w:tcPr>
-          <w:p>
-            <w:r>
-              <w:rPr>
-                <w:rFonts w:hint="eastAsia"/>
-              </w:rPr>
-              <w:t xml:space="preserve">协议版本 </w:t>
-            </w:r>
-            <w:r>
-              <w:t>PROTOCOL_CURRENT_VERSION</w:t>
-            </w:r>
-          </w:p>
-        </w:tc>
-      </w:tr>
-    </w:tbl>
-    <w:p/>
     <w:p>
-      <w:r>
+      <w:pPr>
         <w:rPr>
           <w:rFonts w:hint="eastAsia"/>
         </w:rPr>
-        <w:t>正常情况，设备的状态变更为：</w:t>
-      </w:r>
-      <w:r>
-        <w:rPr>
-          <w:rFonts w:ascii="HelveticaNeue" w:hAnsi="HelveticaNeue" w:cs="HelveticaNeue"/>
-          <w:color w:val="000000"/>
-          <w:kern w:val="0"/>
-          <w:sz w:val="20"/>
-          <w:szCs w:val="20"/>
-        </w:rPr>
-        <w:t>UPGRADE_STATE_READY</w:t>
-      </w:r>
-      <w:r>
-        <w:rPr>
-          <w:rFonts w:ascii="HelveticaNeue" w:hAnsi="HelveticaNeue" w:cs="HelveticaNeue" w:hint="eastAsia"/>
-          <w:color w:val="000000"/>
-          <w:kern w:val="0"/>
-          <w:sz w:val="20"/>
-          <w:szCs w:val="20"/>
-        </w:rPr>
-        <w:t>。</w:t>
-      </w:r>
+      </w:pPr>
     </w:p>
     <w:p>
       <w:pPr>
         <w:pStyle w:val="2"/>
       </w:pPr>
-      <w:bookmarkStart w:id="13" w:name="_Toc13491311"/>
-      <w:r>
-        <w:t>START_REQ</w:t>
+      <w:bookmarkStart w:id="12" w:name="_SYNC_REQ/SYNC_CFM"/>
+      <w:bookmarkStart w:id="13" w:name="_Toc13491310"/>
+      <w:bookmarkEnd w:id="12"/>
+      <w:r>
+        <w:t>SYNC_REQ</w:t>
       </w:r>
       <w:r>
         <w:rPr>
@@ -7867,7 +7600,7 @@
         <w:t>/</w:t>
       </w:r>
       <w:r>
-        <w:t>START_CFM</w:t>
+        <w:t>SYNC_CFM</w:t>
       </w:r>
       <w:bookmarkEnd w:id="13"/>
     </w:p>
@@ -7876,27 +7609,25 @@
         <w:rPr>
           <w:rFonts w:hint="eastAsia"/>
         </w:rPr>
-        <w:t>设备上，根据升级所处的阶段，跳转到不同状态上。</w:t>
+        <w:t>查看设备升级状态</w:t>
+      </w:r>
+      <w:r>
+        <w:rPr>
+          <w:rFonts w:hint="eastAsia"/>
+        </w:rPr>
+        <w:t>。</w:t>
       </w:r>
     </w:p>
     <w:p>
-      <w:pPr>
-        <w:rPr>
-          <w:sz w:val="16"/>
-          <w:szCs w:val="18"/>
-        </w:rPr>
-      </w:pPr>
       <w:r>
         <w:rPr>
           <w:noProof/>
-          <w:sz w:val="16"/>
-          <w:szCs w:val="18"/>
         </w:rPr>
         <w:drawing>
-          <wp:inline distT="0" distB="0" distL="0" distR="0" wp14:anchorId="4AE53924" wp14:editId="706D8F0A">
-            <wp:extent cx="5274310" cy="1680210"/>
+          <wp:inline distT="0" distB="0" distL="0" distR="0" wp14:anchorId="17B8BE87" wp14:editId="27DD3E7A">
+            <wp:extent cx="5274310" cy="823595"/>
             <wp:effectExtent l="0" t="0" r="2540" b="0"/>
-            <wp:docPr id="4" name="图片 4"/>
+            <wp:docPr id="3" name="图片 3"/>
             <wp:cNvGraphicFramePr>
               <a:graphicFrameLocks xmlns:a="http://schemas.openxmlformats.org/drawingml/2006/main" noChangeAspect="1"/>
             </wp:cNvGraphicFramePr>
@@ -7916,7 +7647,7 @@
                   <pic:spPr>
                     <a:xfrm>
                       <a:off x="0" y="0"/>
-                      <a:ext cx="5274310" cy="1680210"/>
+                      <a:ext cx="5274310" cy="823595"/>
                     </a:xfrm>
                     <a:prstGeom prst="rect">
                       <a:avLst/>
@@ -7929,13 +7660,313 @@
         </w:drawing>
       </w:r>
     </w:p>
+    <w:p/>
+    <w:tbl>
+      <w:tblPr>
+        <w:tblStyle w:val="a9"/>
+        <w:tblW w:w="0" w:type="auto"/>
+        <w:tblLook w:val="04A0" w:firstRow="1" w:lastRow="0" w:firstColumn="1" w:lastColumn="0" w:noHBand="0" w:noVBand="1"/>
+      </w:tblPr>
+      <w:tblGrid>
+        <w:gridCol w:w="2263"/>
+        <w:gridCol w:w="6033"/>
+      </w:tblGrid>
+      <w:tr>
+        <w:tc>
+          <w:tcPr>
+            <w:tcW w:w="2263" w:type="dxa"/>
+          </w:tcPr>
+          <w:p>
+            <w:r>
+              <w:t>Phone-&gt;Device</w:t>
+            </w:r>
+          </w:p>
+        </w:tc>
+        <w:tc>
+          <w:tcPr>
+            <w:tcW w:w="6033" w:type="dxa"/>
+          </w:tcPr>
+          <w:p>
+            <w:r>
+              <w:t>SYNC_REQ</w:t>
+            </w:r>
+          </w:p>
+        </w:tc>
+      </w:tr>
+      <w:tr>
+        <w:tc>
+          <w:tcPr>
+            <w:tcW w:w="2263" w:type="dxa"/>
+          </w:tcPr>
+          <w:p>
+            <w:r>
+              <w:rPr>
+                <w:rFonts w:hint="eastAsia"/>
+              </w:rPr>
+              <w:t>4字节</w:t>
+            </w:r>
+          </w:p>
+        </w:tc>
+        <w:tc>
+          <w:tcPr>
+            <w:tcW w:w="6033" w:type="dxa"/>
+          </w:tcPr>
+          <w:p>
+            <w:r>
+              <w:rPr>
+                <w:rFonts w:hint="eastAsia"/>
+              </w:rPr>
+              <w:t>会话ID，</w:t>
+            </w:r>
+            <w:proofErr w:type="spellStart"/>
+            <w:r>
+              <w:rPr>
+                <w:rFonts w:hint="eastAsia"/>
+              </w:rPr>
+              <w:t>id</w:t>
+            </w:r>
+            <w:r>
+              <w:t>_in_progress</w:t>
+            </w:r>
+            <w:proofErr w:type="spellEnd"/>
+          </w:p>
+        </w:tc>
+      </w:tr>
+    </w:tbl>
+    <w:p/>
+    <w:tbl>
+      <w:tblPr>
+        <w:tblStyle w:val="a9"/>
+        <w:tblW w:w="0" w:type="auto"/>
+        <w:tblLook w:val="04A0" w:firstRow="1" w:lastRow="0" w:firstColumn="1" w:lastColumn="0" w:noHBand="0" w:noVBand="1"/>
+      </w:tblPr>
+      <w:tblGrid>
+        <w:gridCol w:w="2263"/>
+        <w:gridCol w:w="6033"/>
+      </w:tblGrid>
+      <w:tr>
+        <w:tc>
+          <w:tcPr>
+            <w:tcW w:w="2263" w:type="dxa"/>
+          </w:tcPr>
+          <w:p>
+            <w:r>
+              <w:t>Device-&gt;Phone</w:t>
+            </w:r>
+          </w:p>
+        </w:tc>
+        <w:tc>
+          <w:tcPr>
+            <w:tcW w:w="6033" w:type="dxa"/>
+          </w:tcPr>
+          <w:p>
+            <w:r>
+              <w:t>SYNC_</w:t>
+            </w:r>
+            <w:r>
+              <w:t>CFM</w:t>
+            </w:r>
+          </w:p>
+        </w:tc>
+      </w:tr>
+      <w:tr>
+        <w:tc>
+          <w:tcPr>
+            <w:tcW w:w="2263" w:type="dxa"/>
+          </w:tcPr>
+          <w:p>
+            <w:r>
+              <w:rPr>
+                <w:rFonts w:hint="eastAsia"/>
+              </w:rPr>
+              <w:t>1字节</w:t>
+            </w:r>
+          </w:p>
+        </w:tc>
+        <w:tc>
+          <w:tcPr>
+            <w:tcW w:w="6033" w:type="dxa"/>
+          </w:tcPr>
+          <w:p>
+            <w:r>
+              <w:rPr>
+                <w:rFonts w:hint="eastAsia"/>
+              </w:rPr>
+              <w:t>升级状态信息</w:t>
+            </w:r>
+            <w:r>
+              <w:rPr>
+                <w:rFonts w:hint="eastAsia"/>
+              </w:rPr>
+              <w:t xml:space="preserve"> </w:t>
+            </w:r>
+            <w:proofErr w:type="spellStart"/>
+            <w:r>
+              <w:t>upgrade_in_progress_key</w:t>
+            </w:r>
+            <w:proofErr w:type="spellEnd"/>
+            <w:r>
+              <w:rPr>
+                <w:rFonts w:hint="eastAsia"/>
+              </w:rPr>
+              <w:t>，</w:t>
+            </w:r>
+            <w:r>
+              <w:rPr>
+                <w:rFonts w:hint="eastAsia"/>
+              </w:rPr>
+              <w:t>类似于升级阶段</w:t>
+            </w:r>
+            <w:r>
+              <w:rPr>
+                <w:rFonts w:hint="eastAsia"/>
+              </w:rPr>
+              <w:t>。详情请看《</w:t>
+            </w:r>
+            <w:hyperlink w:anchor="_升级阶段Step" w:history="1">
+              <w:r>
+                <w:rPr>
+                  <w:rStyle w:val="a4"/>
+                  <w:rFonts w:hint="eastAsia"/>
+                </w:rPr>
+                <w:t>升级阶段Step</w:t>
+              </w:r>
+            </w:hyperlink>
+            <w:r>
+              <w:rPr>
+                <w:rFonts w:hint="eastAsia"/>
+              </w:rPr>
+              <w:t>》章节。</w:t>
+            </w:r>
+          </w:p>
+        </w:tc>
+      </w:tr>
+      <w:tr>
+        <w:tc>
+          <w:tcPr>
+            <w:tcW w:w="2263" w:type="dxa"/>
+          </w:tcPr>
+          <w:p>
+            <w:r>
+              <w:rPr>
+                <w:rFonts w:hint="eastAsia"/>
+              </w:rPr>
+              <w:t>4字节</w:t>
+            </w:r>
+          </w:p>
+        </w:tc>
+        <w:tc>
+          <w:tcPr>
+            <w:tcW w:w="6033" w:type="dxa"/>
+          </w:tcPr>
+          <w:p>
+            <w:r>
+              <w:rPr>
+                <w:rFonts w:hint="eastAsia"/>
+              </w:rPr>
+              <w:t>会话ID，</w:t>
+            </w:r>
+            <w:proofErr w:type="spellStart"/>
+            <w:r>
+              <w:rPr>
+                <w:rFonts w:hint="eastAsia"/>
+              </w:rPr>
+              <w:t>id</w:t>
+            </w:r>
+            <w:r>
+              <w:t>_in_progress</w:t>
+            </w:r>
+            <w:proofErr w:type="spellEnd"/>
+          </w:p>
+        </w:tc>
+      </w:tr>
+      <w:tr>
+        <w:tc>
+          <w:tcPr>
+            <w:tcW w:w="2263" w:type="dxa"/>
+          </w:tcPr>
+          <w:p>
+            <w:r>
+              <w:rPr>
+                <w:rFonts w:hint="eastAsia"/>
+              </w:rPr>
+              <w:t>1字节</w:t>
+            </w:r>
+          </w:p>
+        </w:tc>
+        <w:tc>
+          <w:tcPr>
+            <w:tcW w:w="6033" w:type="dxa"/>
+          </w:tcPr>
+          <w:p>
+            <w:r>
+              <w:rPr>
+                <w:rFonts w:hint="eastAsia"/>
+              </w:rPr>
+              <w:t xml:space="preserve">协议版本 </w:t>
+            </w:r>
+            <w:r>
+              <w:t>PROTOCOL_CURRENT_VERSION</w:t>
+            </w:r>
+          </w:p>
+        </w:tc>
+      </w:tr>
+    </w:tbl>
+    <w:p/>
     <w:p>
-      <w:pPr>
-        <w:rPr>
-          <w:sz w:val="16"/>
-          <w:szCs w:val="18"/>
-        </w:rPr>
-      </w:pPr>
+      <w:r>
+        <w:rPr>
+          <w:rFonts w:hint="eastAsia"/>
+        </w:rPr>
+        <w:t>正常情况，设备的状态变更为：</w:t>
+      </w:r>
+      <w:r>
+        <w:rPr>
+          <w:rFonts w:ascii="HelveticaNeue" w:hAnsi="HelveticaNeue" w:cs="HelveticaNeue"/>
+          <w:color w:val="000000"/>
+          <w:kern w:val="0"/>
+          <w:sz w:val="20"/>
+          <w:szCs w:val="20"/>
+        </w:rPr>
+        <w:t>UPGRADE_STATE_READY</w:t>
+      </w:r>
+      <w:r>
+        <w:rPr>
+          <w:rFonts w:ascii="HelveticaNeue" w:hAnsi="HelveticaNeue" w:cs="HelveticaNeue" w:hint="eastAsia"/>
+          <w:color w:val="000000"/>
+          <w:kern w:val="0"/>
+          <w:sz w:val="20"/>
+          <w:szCs w:val="20"/>
+        </w:rPr>
+        <w:t>。</w:t>
+      </w:r>
+    </w:p>
+    <w:p>
+      <w:pPr>
+        <w:pStyle w:val="2"/>
+      </w:pPr>
+      <w:bookmarkStart w:id="14" w:name="_Toc13491311"/>
+      <w:r>
+        <w:t>START_REQ</w:t>
+      </w:r>
+      <w:r>
+        <w:rPr>
+          <w:rFonts w:hint="eastAsia"/>
+        </w:rPr>
+        <w:t>/</w:t>
+      </w:r>
+      <w:r>
+        <w:t>START_CFM</w:t>
+      </w:r>
+      <w:bookmarkEnd w:id="14"/>
+    </w:p>
+    <w:p>
+      <w:r>
+        <w:rPr>
+          <w:rFonts w:hint="eastAsia"/>
+        </w:rPr>
+        <w:t>设备上，根据升级所处的阶段，跳转到不同状态上。</w:t>
+      </w:r>
     </w:p>
     <w:p>
       <w:pPr>
@@ -7951,10 +7982,10 @@
           <w:szCs w:val="18"/>
         </w:rPr>
         <w:drawing>
-          <wp:inline distT="0" distB="0" distL="0" distR="0" wp14:anchorId="52B921DD" wp14:editId="21A0CC0F">
-            <wp:extent cx="5274310" cy="1336675"/>
+          <wp:inline distT="0" distB="0" distL="0" distR="0" wp14:anchorId="4AE53924" wp14:editId="706D8F0A">
+            <wp:extent cx="5274310" cy="1680210"/>
             <wp:effectExtent l="0" t="0" r="2540" b="0"/>
-            <wp:docPr id="6" name="图片 6"/>
+            <wp:docPr id="4" name="图片 4"/>
             <wp:cNvGraphicFramePr>
               <a:graphicFrameLocks xmlns:a="http://schemas.openxmlformats.org/drawingml/2006/main" noChangeAspect="1"/>
             </wp:cNvGraphicFramePr>
@@ -7974,7 +8005,7 @@
                   <pic:spPr>
                     <a:xfrm>
                       <a:off x="0" y="0"/>
-                      <a:ext cx="5274310" cy="1336675"/>
+                      <a:ext cx="5274310" cy="1680210"/>
                     </a:xfrm>
                     <a:prstGeom prst="rect">
                       <a:avLst/>
@@ -7996,256 +8027,24 @@
       </w:pPr>
     </w:p>
     <w:p>
-      <w:r>
-        <w:rPr>
-          <w:rFonts w:hint="eastAsia"/>
-        </w:rPr>
-        <w:t>App，根据不同阶段，准备发送不同命令。</w:t>
-      </w:r>
-    </w:p>
-    <w:p>
       <w:pPr>
         <w:rPr>
           <w:sz w:val="16"/>
           <w:szCs w:val="18"/>
         </w:rPr>
       </w:pPr>
-    </w:p>
-    <w:tbl>
-      <w:tblPr>
-        <w:tblStyle w:val="a9"/>
-        <w:tblW w:w="0" w:type="auto"/>
-        <w:tblLook w:val="04A0" w:firstRow="1" w:lastRow="0" w:firstColumn="1" w:lastColumn="0" w:noHBand="0" w:noVBand="1"/>
-      </w:tblPr>
-      <w:tblGrid>
-        <w:gridCol w:w="2263"/>
-        <w:gridCol w:w="6033"/>
-      </w:tblGrid>
-      <w:tr>
-        <w:tc>
-          <w:tcPr>
-            <w:tcW w:w="2263" w:type="dxa"/>
-          </w:tcPr>
-          <w:p>
-            <w:r>
-              <w:t>Phone-&gt;Device</w:t>
-            </w:r>
-          </w:p>
-        </w:tc>
-        <w:tc>
-          <w:tcPr>
-            <w:tcW w:w="6033" w:type="dxa"/>
-          </w:tcPr>
-          <w:p>
-            <w:r>
-              <w:t>START_REQ</w:t>
-            </w:r>
-          </w:p>
-        </w:tc>
-      </w:tr>
-      <w:tr>
-        <w:tc>
-          <w:tcPr>
-            <w:tcW w:w="2263" w:type="dxa"/>
-          </w:tcPr>
-          <w:p>
-            <w:r>
-              <w:rPr>
-                <w:rFonts w:hint="eastAsia"/>
-              </w:rPr>
-              <w:t>无数据</w:t>
-            </w:r>
-          </w:p>
-        </w:tc>
-        <w:tc>
-          <w:tcPr>
-            <w:tcW w:w="6033" w:type="dxa"/>
-          </w:tcPr>
-          <w:p/>
-        </w:tc>
-      </w:tr>
-    </w:tbl>
-    <w:p/>
-    <w:tbl>
-      <w:tblPr>
-        <w:tblStyle w:val="a9"/>
-        <w:tblW w:w="0" w:type="auto"/>
-        <w:tblLook w:val="04A0" w:firstRow="1" w:lastRow="0" w:firstColumn="1" w:lastColumn="0" w:noHBand="0" w:noVBand="1"/>
-      </w:tblPr>
-      <w:tblGrid>
-        <w:gridCol w:w="2263"/>
-        <w:gridCol w:w="6033"/>
-      </w:tblGrid>
-      <w:tr>
-        <w:tc>
-          <w:tcPr>
-            <w:tcW w:w="2263" w:type="dxa"/>
-          </w:tcPr>
-          <w:p>
-            <w:r>
-              <w:lastRenderedPageBreak/>
-              <w:t>Device-&gt;Phone</w:t>
-            </w:r>
-          </w:p>
-        </w:tc>
-        <w:tc>
-          <w:tcPr>
-            <w:tcW w:w="6033" w:type="dxa"/>
-          </w:tcPr>
-          <w:p>
-            <w:r>
-              <w:t>START_CFM</w:t>
-            </w:r>
-          </w:p>
-        </w:tc>
-      </w:tr>
-      <w:tr>
-        <w:tc>
-          <w:tcPr>
-            <w:tcW w:w="2263" w:type="dxa"/>
-          </w:tcPr>
-          <w:p>
-            <w:r>
-              <w:rPr>
-                <w:rFonts w:hint="eastAsia"/>
-              </w:rPr>
-              <w:t>1字节</w:t>
-            </w:r>
-          </w:p>
-        </w:tc>
-        <w:tc>
-          <w:tcPr>
-            <w:tcW w:w="6033" w:type="dxa"/>
-          </w:tcPr>
-          <w:p>
-            <w:r>
-              <w:rPr>
-                <w:rFonts w:hint="eastAsia"/>
-              </w:rPr>
-              <w:t>status</w:t>
-            </w:r>
-            <w:r>
-              <w:rPr>
-                <w:rFonts w:hint="eastAsia"/>
-              </w:rPr>
-              <w:t>，永远都是</w:t>
-            </w:r>
-            <w:r>
-              <w:rPr>
-                <w:rFonts w:hint="eastAsia"/>
-              </w:rPr>
-              <w:t>0</w:t>
-            </w:r>
-            <w:r>
-              <w:rPr>
-                <w:rFonts w:hint="eastAsia"/>
-              </w:rPr>
-              <w:t>。</w:t>
-            </w:r>
-          </w:p>
-        </w:tc>
-      </w:tr>
-      <w:tr>
-        <w:tc>
-          <w:tcPr>
-            <w:tcW w:w="2263" w:type="dxa"/>
-          </w:tcPr>
-          <w:p>
-            <w:r>
-              <w:rPr>
-                <w:rFonts w:hint="eastAsia"/>
-              </w:rPr>
-              <w:t>2</w:t>
-            </w:r>
-            <w:r>
-              <w:rPr>
-                <w:rFonts w:hint="eastAsia"/>
-              </w:rPr>
-              <w:t>字节</w:t>
-            </w:r>
-          </w:p>
-        </w:tc>
-        <w:tc>
-          <w:tcPr>
-            <w:tcW w:w="6033" w:type="dxa"/>
-          </w:tcPr>
-          <w:p>
-            <w:proofErr w:type="spellStart"/>
-            <w:r>
-              <w:rPr>
-                <w:rFonts w:hint="eastAsia"/>
-              </w:rPr>
-              <w:t>batteryLevel</w:t>
-            </w:r>
-            <w:proofErr w:type="spellEnd"/>
-            <w:r>
-              <w:rPr>
-                <w:rFonts w:hint="eastAsia"/>
-              </w:rPr>
-              <w:t>，电池等级，永远都是0</w:t>
-            </w:r>
-            <w:r>
-              <w:t>X666</w:t>
-            </w:r>
-          </w:p>
-        </w:tc>
-      </w:tr>
-    </w:tbl>
-    <w:p>
-      <w:pPr>
-        <w:rPr>
+      <w:r>
+        <w:rPr>
+          <w:noProof/>
           <w:sz w:val="16"/>
           <w:szCs w:val="18"/>
         </w:rPr>
-      </w:pPr>
-    </w:p>
-    <w:p>
-      <w:pPr>
-        <w:pStyle w:val="2"/>
-      </w:pPr>
-      <w:bookmarkStart w:id="14" w:name="_Toc13491312"/>
-      <w:r>
-        <w:rPr>
-          <w:rFonts w:hint="eastAsia"/>
-        </w:rPr>
-        <w:t>文件传输-校验-重启</w:t>
-      </w:r>
-      <w:bookmarkEnd w:id="14"/>
-    </w:p>
-    <w:p>
-      <w:pPr>
-        <w:pStyle w:val="3"/>
-      </w:pPr>
-      <w:bookmarkStart w:id="15" w:name="_START_DATA_REQ/DATA_BYTES_REQ"/>
-      <w:bookmarkStart w:id="16" w:name="_Toc13491313"/>
-      <w:bookmarkEnd w:id="15"/>
-      <w:r>
-        <w:t>START_DATA_REQ</w:t>
-      </w:r>
-      <w:r>
-        <w:t>/DATA_BYTES_REQ</w:t>
-      </w:r>
-      <w:bookmarkEnd w:id="16"/>
-    </w:p>
-    <w:p>
-      <w:r>
-        <w:rPr>
-          <w:rFonts w:hint="eastAsia"/>
-        </w:rPr>
-        <w:t>开始传输升级文件，获取到文件的偏移和需要传输的数据长度。</w:t>
-      </w:r>
-    </w:p>
-    <w:p/>
-    <w:p>
-      <w:r>
-        <w:rPr>
-          <w:noProof/>
-        </w:rPr>
+        <w:lastRenderedPageBreak/>
         <w:drawing>
-          <wp:inline distT="0" distB="0" distL="0" distR="0" wp14:anchorId="27E3E9A7" wp14:editId="05190079">
-            <wp:extent cx="5274310" cy="1577340"/>
-            <wp:effectExtent l="0" t="0" r="2540" b="3810"/>
-            <wp:docPr id="5" name="图片 5"/>
+          <wp:inline distT="0" distB="0" distL="0" distR="0" wp14:anchorId="52B921DD" wp14:editId="21A0CC0F">
+            <wp:extent cx="5274310" cy="1336675"/>
+            <wp:effectExtent l="0" t="0" r="2540" b="0"/>
+            <wp:docPr id="6" name="图片 6"/>
             <wp:cNvGraphicFramePr>
               <a:graphicFrameLocks xmlns:a="http://schemas.openxmlformats.org/drawingml/2006/main" noChangeAspect="1"/>
             </wp:cNvGraphicFramePr>
@@ -8265,7 +8064,7 @@
                   <pic:spPr>
                     <a:xfrm>
                       <a:off x="0" y="0"/>
-                      <a:ext cx="5274310" cy="1577340"/>
+                      <a:ext cx="5274310" cy="1336675"/>
                     </a:xfrm>
                     <a:prstGeom prst="rect">
                       <a:avLst/>
@@ -8278,7 +8077,30 @@
         </w:drawing>
       </w:r>
     </w:p>
-    <w:p/>
+    <w:p>
+      <w:pPr>
+        <w:rPr>
+          <w:sz w:val="16"/>
+          <w:szCs w:val="18"/>
+        </w:rPr>
+      </w:pPr>
+    </w:p>
+    <w:p>
+      <w:r>
+        <w:rPr>
+          <w:rFonts w:hint="eastAsia"/>
+        </w:rPr>
+        <w:t>App，根据不同阶段，准备发送不同命令。</w:t>
+      </w:r>
+    </w:p>
+    <w:p>
+      <w:pPr>
+        <w:rPr>
+          <w:sz w:val="16"/>
+          <w:szCs w:val="18"/>
+        </w:rPr>
+      </w:pPr>
+    </w:p>
     <w:tbl>
       <w:tblPr>
         <w:tblStyle w:val="a9"/>
@@ -8306,13 +8128,7 @@
           </w:tcPr>
           <w:p>
             <w:r>
-              <w:t>START</w:t>
-            </w:r>
-            <w:r>
-              <w:t>_DATA</w:t>
-            </w:r>
-            <w:r>
-              <w:t>_REQ</w:t>
+              <w:t>START_REQ</w:t>
             </w:r>
           </w:p>
         </w:tc>
@@ -8367,7 +8183,7 @@
           </w:tcPr>
           <w:p>
             <w:r>
-              <w:t>DATA_BYTES_REQ</w:t>
+              <w:t>START_CFM</w:t>
             </w:r>
           </w:p>
         </w:tc>
@@ -8382,13 +8198,7 @@
               <w:rPr>
                 <w:rFonts w:hint="eastAsia"/>
               </w:rPr>
-              <w:t>4</w:t>
-            </w:r>
-            <w:r>
-              <w:rPr>
-                <w:rFonts w:hint="eastAsia"/>
-              </w:rPr>
-              <w:t>字节</w:t>
+              <w:t>1字节</w:t>
             </w:r>
           </w:p>
         </w:tc>
@@ -8397,22 +8207,29 @@
             <w:tcW w:w="6033" w:type="dxa"/>
           </w:tcPr>
           <w:p>
-            <w:proofErr w:type="spellStart"/>
-            <w:r>
-              <w:rPr>
-                <w:rFonts w:hint="eastAsia"/>
-              </w:rPr>
-              <w:t>n</w:t>
-            </w:r>
-            <w:r>
-              <w:t>umBytes</w:t>
-            </w:r>
-            <w:proofErr w:type="spellEnd"/>
-            <w:r>
-              <w:rPr>
-                <w:rFonts w:hint="eastAsia"/>
-              </w:rPr>
-              <w:t>，这个文件块的大小</w:t>
+            <w:r>
+              <w:rPr>
+                <w:rFonts w:hint="eastAsia"/>
+              </w:rPr>
+              <w:t>status</w:t>
+            </w:r>
+            <w:r>
+              <w:rPr>
+                <w:rFonts w:hint="eastAsia"/>
+              </w:rPr>
+              <w:t>，永远都是</w:t>
+            </w:r>
+            <w:r>
+              <w:rPr>
+                <w:rFonts w:hint="eastAsia"/>
+              </w:rPr>
+              <w:t>0</w:t>
+            </w:r>
+            <w:r>
+              <w:rPr>
+                <w:rFonts w:hint="eastAsia"/>
+              </w:rPr>
+              <w:t>。</w:t>
             </w:r>
           </w:p>
         </w:tc>
@@ -8427,7 +8244,7 @@
               <w:rPr>
                 <w:rFonts w:hint="eastAsia"/>
               </w:rPr>
-              <w:t>4</w:t>
+              <w:t>2</w:t>
             </w:r>
             <w:r>
               <w:rPr>
@@ -8447,45 +8264,77 @@
               <w:rPr>
                 <w:rFonts w:hint="eastAsia"/>
               </w:rPr>
-              <w:t>s</w:t>
-            </w:r>
-            <w:r>
-              <w:t>tartOffset</w:t>
+              <w:t>batteryLevel</w:t>
             </w:r>
             <w:proofErr w:type="spellEnd"/>
             <w:r>
               <w:rPr>
                 <w:rFonts w:hint="eastAsia"/>
               </w:rPr>
-              <w:t>，文件与起始位置的偏移</w:t>
+              <w:t>，电池等级，永远都是0</w:t>
+            </w:r>
+            <w:r>
+              <w:t>X666</w:t>
             </w:r>
           </w:p>
         </w:tc>
       </w:tr>
     </w:tbl>
+    <w:p>
+      <w:pPr>
+        <w:rPr>
+          <w:sz w:val="16"/>
+          <w:szCs w:val="18"/>
+        </w:rPr>
+      </w:pPr>
+    </w:p>
+    <w:p>
+      <w:pPr>
+        <w:pStyle w:val="2"/>
+      </w:pPr>
+      <w:bookmarkStart w:id="15" w:name="_Toc13491312"/>
+      <w:r>
+        <w:rPr>
+          <w:rFonts w:hint="eastAsia"/>
+        </w:rPr>
+        <w:t>文件传输-校验-重启</w:t>
+      </w:r>
+      <w:bookmarkEnd w:id="15"/>
+    </w:p>
+    <w:p>
+      <w:pPr>
+        <w:pStyle w:val="3"/>
+      </w:pPr>
+      <w:bookmarkStart w:id="16" w:name="_START_DATA_REQ/DATA_BYTES_REQ"/>
+      <w:bookmarkStart w:id="17" w:name="_Toc13491313"/>
+      <w:bookmarkEnd w:id="16"/>
+      <w:r>
+        <w:t>START_DATA_REQ</w:t>
+      </w:r>
+      <w:r>
+        <w:t>/DATA_BYTES_REQ</w:t>
+      </w:r>
+      <w:bookmarkEnd w:id="17"/>
+    </w:p>
+    <w:p>
+      <w:r>
+        <w:rPr>
+          <w:rFonts w:hint="eastAsia"/>
+        </w:rPr>
+        <w:t>开始传输升级文件，获取到文件的偏移和需要传输的数据长度。</w:t>
+      </w:r>
+    </w:p>
     <w:p/>
     <w:p>
-      <w:pPr>
-        <w:pStyle w:val="3"/>
-      </w:pPr>
-      <w:bookmarkStart w:id="17" w:name="_DATA/DATA_BYTES_REQ"/>
-      <w:bookmarkStart w:id="18" w:name="_Toc13491314"/>
-      <w:bookmarkEnd w:id="17"/>
-      <w:r>
-        <w:t>DATA/DATA_BYTES_REQ</w:t>
-      </w:r>
-      <w:bookmarkEnd w:id="18"/>
-    </w:p>
-    <w:p>
       <w:r>
         <w:rPr>
           <w:noProof/>
         </w:rPr>
         <w:drawing>
-          <wp:inline distT="0" distB="0" distL="0" distR="0" wp14:anchorId="6C52E18C" wp14:editId="24D36987">
-            <wp:extent cx="5274310" cy="1183640"/>
-            <wp:effectExtent l="0" t="0" r="2540" b="0"/>
-            <wp:docPr id="7" name="图片 7"/>
+          <wp:inline distT="0" distB="0" distL="0" distR="0" wp14:anchorId="27E3E9A7" wp14:editId="05190079">
+            <wp:extent cx="5274310" cy="1577340"/>
+            <wp:effectExtent l="0" t="0" r="2540" b="3810"/>
+            <wp:docPr id="5" name="图片 5"/>
             <wp:cNvGraphicFramePr>
               <a:graphicFrameLocks xmlns:a="http://schemas.openxmlformats.org/drawingml/2006/main" noChangeAspect="1"/>
             </wp:cNvGraphicFramePr>
@@ -8505,7 +8354,7 @@
                   <pic:spPr>
                     <a:xfrm>
                       <a:off x="0" y="0"/>
-                      <a:ext cx="5274310" cy="1183640"/>
+                      <a:ext cx="5274310" cy="1577340"/>
                     </a:xfrm>
                     <a:prstGeom prst="rect">
                       <a:avLst/>
@@ -8546,7 +8395,13 @@
           </w:tcPr>
           <w:p>
             <w:r>
-              <w:t>START_DATA_REQ</w:t>
+              <w:t>START</w:t>
+            </w:r>
+            <w:r>
+              <w:t>_DATA</w:t>
+            </w:r>
+            <w:r>
+              <w:t>_REQ</w:t>
             </w:r>
           </w:p>
         </w:tc>
@@ -8561,7 +8416,7 @@
               <w:rPr>
                 <w:rFonts w:hint="eastAsia"/>
               </w:rPr>
-              <w:t>1字节</w:t>
+              <w:t>无数据</w:t>
             </w:r>
           </w:p>
         </w:tc>
@@ -8569,42 +8424,7 @@
           <w:tcPr>
             <w:tcW w:w="6033" w:type="dxa"/>
           </w:tcPr>
-          <w:p>
-            <w:r>
-              <w:rPr>
-                <w:rFonts w:hint="eastAsia"/>
-              </w:rPr>
-              <w:t>是否是当前阶段的最后一包</w:t>
-            </w:r>
-          </w:p>
-        </w:tc>
-      </w:tr>
-      <w:tr>
-        <w:tc>
-          <w:tcPr>
-            <w:tcW w:w="2263" w:type="dxa"/>
-          </w:tcPr>
-          <w:p>
-            <w:r>
-              <w:rPr>
-                <w:rFonts w:hint="eastAsia"/>
-              </w:rPr>
-              <w:t>N字节</w:t>
-            </w:r>
-          </w:p>
-        </w:tc>
-        <w:tc>
-          <w:tcPr>
-            <w:tcW w:w="6033" w:type="dxa"/>
-          </w:tcPr>
-          <w:p>
-            <w:r>
-              <w:rPr>
-                <w:rFonts w:hint="eastAsia"/>
-              </w:rPr>
-              <w:t>升级数据</w:t>
-            </w:r>
-          </w:p>
+          <w:p/>
         </w:tc>
       </w:tr>
     </w:tbl>
@@ -8651,8 +8471,13 @@
               <w:rPr>
                 <w:rFonts w:hint="eastAsia"/>
               </w:rPr>
-              <w:lastRenderedPageBreak/>
-              <w:t>4字节</w:t>
+              <w:t>4</w:t>
+            </w:r>
+            <w:r>
+              <w:rPr>
+                <w:rFonts w:hint="eastAsia"/>
+              </w:rPr>
+              <w:t>字节</w:t>
             </w:r>
           </w:p>
         </w:tc>
@@ -8691,7 +8516,13 @@
               <w:rPr>
                 <w:rFonts w:hint="eastAsia"/>
               </w:rPr>
-              <w:t>4字节</w:t>
+              <w:t>4</w:t>
+            </w:r>
+            <w:r>
+              <w:rPr>
+                <w:rFonts w:hint="eastAsia"/>
+              </w:rPr>
+              <w:t>字节</w:t>
             </w:r>
           </w:p>
         </w:tc>
@@ -8723,101 +8554,28 @@
     </w:tbl>
     <w:p/>
     <w:p>
-      <w:r>
-        <w:rPr>
-          <w:rFonts w:hint="eastAsia"/>
-        </w:rPr>
-        <w:t>如果文件接受完毕，就不给上层发送</w:t>
-      </w:r>
-      <w:r>
-        <w:t>DATA_BYTES_REQ</w:t>
-      </w:r>
-      <w:r>
-        <w:rPr>
-          <w:rFonts w:hint="eastAsia"/>
-        </w:rPr>
-        <w:t>命令了。</w:t>
-      </w:r>
+      <w:pPr>
+        <w:pStyle w:val="3"/>
+      </w:pPr>
+      <w:bookmarkStart w:id="18" w:name="_DATA/DATA_BYTES_REQ"/>
+      <w:bookmarkStart w:id="19" w:name="_Toc13491314"/>
+      <w:bookmarkEnd w:id="18"/>
+      <w:r>
+        <w:lastRenderedPageBreak/>
+        <w:t>DATA/DATA_BYTES_REQ</w:t>
+      </w:r>
+      <w:bookmarkEnd w:id="19"/>
     </w:p>
     <w:p>
-      <w:commentRangeStart w:id="19"/>
-      <w:commentRangeStart w:id="20"/>
-      <w:r>
-        <w:rPr>
-          <w:rFonts w:hint="eastAsia"/>
-        </w:rPr>
-        <w:t>App端在发送完文件之后，进入VALIDATION阶段，发送命令：</w:t>
-      </w:r>
-      <w:r>
-        <w:rPr>
-          <w:rFonts w:hint="eastAsia"/>
-        </w:rPr>
-        <w:t>0</w:t>
-      </w:r>
-      <w:r>
-        <w:t>X16/</w:t>
-      </w:r>
-      <w:r>
-        <w:t>UPGRADE_IS_VALIDATION_DONE_REQ</w:t>
-      </w:r>
-      <w:r>
-        <w:t>/</w:t>
-      </w:r>
-      <w:r>
-        <w:t>UPGRADE_HOST_IS_CSR_VALID_DONE_REQ</w:t>
-      </w:r>
-      <w:r>
-        <w:rPr>
-          <w:rFonts w:hint="eastAsia"/>
-        </w:rPr>
-        <w:t>。</w:t>
-      </w:r>
-      <w:commentRangeEnd w:id="19"/>
-      <w:r>
-        <w:rPr>
-          <w:rStyle w:val="ab"/>
-        </w:rPr>
-        <w:commentReference w:id="19"/>
-      </w:r>
-      <w:commentRangeEnd w:id="20"/>
-      <w:r>
-        <w:rPr>
-          <w:rStyle w:val="ab"/>
-        </w:rPr>
-        <w:commentReference w:id="20"/>
-      </w:r>
-    </w:p>
-    <w:p>
-      <w:pPr>
-        <w:pStyle w:val="3"/>
-      </w:pPr>
-      <w:bookmarkStart w:id="21" w:name="_IS_CSR_VALID_DONE_REQ/IS_CSR_VALID_"/>
-      <w:bookmarkStart w:id="22" w:name="_Toc13491315"/>
-      <w:bookmarkEnd w:id="21"/>
-      <w:r>
-        <w:t>IS_CSR_VALID_DONE_REQ</w:t>
-      </w:r>
-      <w:r>
-        <w:rPr>
-          <w:rFonts w:hint="eastAsia"/>
-        </w:rPr>
-        <w:t>/</w:t>
-      </w:r>
-      <w:r>
-        <w:t>IS_CSR_VALID_DONE_CFM</w:t>
-      </w:r>
-      <w:bookmarkEnd w:id="22"/>
-    </w:p>
-    <w:p>
       <w:r>
         <w:rPr>
           <w:noProof/>
         </w:rPr>
         <w:drawing>
-          <wp:inline distT="0" distB="0" distL="0" distR="0" wp14:anchorId="5A194033" wp14:editId="764BE84D">
-            <wp:extent cx="5274310" cy="594360"/>
+          <wp:inline distT="0" distB="0" distL="0" distR="0" wp14:anchorId="6C52E18C" wp14:editId="24D36987">
+            <wp:extent cx="5274310" cy="1183640"/>
             <wp:effectExtent l="0" t="0" r="2540" b="0"/>
-            <wp:docPr id="8" name="图片 8"/>
+            <wp:docPr id="7" name="图片 7"/>
             <wp:cNvGraphicFramePr>
               <a:graphicFrameLocks xmlns:a="http://schemas.openxmlformats.org/drawingml/2006/main" noChangeAspect="1"/>
             </wp:cNvGraphicFramePr>
@@ -8829,7 +8587,7 @@
                     <pic:cNvPicPr/>
                   </pic:nvPicPr>
                   <pic:blipFill>
-                    <a:blip r:embed="rId18"/>
+                    <a:blip r:embed="rId15"/>
                     <a:stretch>
                       <a:fillRect/>
                     </a:stretch>
@@ -8837,7 +8595,7 @@
                   <pic:spPr>
                     <a:xfrm>
                       <a:off x="0" y="0"/>
-                      <a:ext cx="5274310" cy="594360"/>
+                      <a:ext cx="5274310" cy="1183640"/>
                     </a:xfrm>
                     <a:prstGeom prst="rect">
                       <a:avLst/>
@@ -8850,36 +8608,305 @@
         </w:drawing>
       </w:r>
     </w:p>
+    <w:p/>
+    <w:tbl>
+      <w:tblPr>
+        <w:tblStyle w:val="a9"/>
+        <w:tblW w:w="0" w:type="auto"/>
+        <w:tblLook w:val="04A0" w:firstRow="1" w:lastRow="0" w:firstColumn="1" w:lastColumn="0" w:noHBand="0" w:noVBand="1"/>
+      </w:tblPr>
+      <w:tblGrid>
+        <w:gridCol w:w="2263"/>
+        <w:gridCol w:w="6033"/>
+      </w:tblGrid>
+      <w:tr>
+        <w:tc>
+          <w:tcPr>
+            <w:tcW w:w="2263" w:type="dxa"/>
+          </w:tcPr>
+          <w:p>
+            <w:r>
+              <w:t>Phone-&gt;Device</w:t>
+            </w:r>
+          </w:p>
+        </w:tc>
+        <w:tc>
+          <w:tcPr>
+            <w:tcW w:w="6033" w:type="dxa"/>
+          </w:tcPr>
+          <w:p>
+            <w:r>
+              <w:t>START_DATA_REQ</w:t>
+            </w:r>
+          </w:p>
+        </w:tc>
+      </w:tr>
+      <w:tr>
+        <w:tc>
+          <w:tcPr>
+            <w:tcW w:w="2263" w:type="dxa"/>
+          </w:tcPr>
+          <w:p>
+            <w:r>
+              <w:rPr>
+                <w:rFonts w:hint="eastAsia"/>
+              </w:rPr>
+              <w:t>1字节</w:t>
+            </w:r>
+          </w:p>
+        </w:tc>
+        <w:tc>
+          <w:tcPr>
+            <w:tcW w:w="6033" w:type="dxa"/>
+          </w:tcPr>
+          <w:p>
+            <w:r>
+              <w:rPr>
+                <w:rFonts w:hint="eastAsia"/>
+              </w:rPr>
+              <w:t>是否是当前阶段的最后一包</w:t>
+            </w:r>
+          </w:p>
+        </w:tc>
+      </w:tr>
+      <w:tr>
+        <w:tc>
+          <w:tcPr>
+            <w:tcW w:w="2263" w:type="dxa"/>
+          </w:tcPr>
+          <w:p>
+            <w:r>
+              <w:rPr>
+                <w:rFonts w:hint="eastAsia"/>
+              </w:rPr>
+              <w:t>N字节</w:t>
+            </w:r>
+          </w:p>
+        </w:tc>
+        <w:tc>
+          <w:tcPr>
+            <w:tcW w:w="6033" w:type="dxa"/>
+          </w:tcPr>
+          <w:p>
+            <w:r>
+              <w:rPr>
+                <w:rFonts w:hint="eastAsia"/>
+              </w:rPr>
+              <w:t>升级数据</w:t>
+            </w:r>
+          </w:p>
+        </w:tc>
+      </w:tr>
+    </w:tbl>
+    <w:p/>
+    <w:tbl>
+      <w:tblPr>
+        <w:tblStyle w:val="a9"/>
+        <w:tblW w:w="0" w:type="auto"/>
+        <w:tblLook w:val="04A0" w:firstRow="1" w:lastRow="0" w:firstColumn="1" w:lastColumn="0" w:noHBand="0" w:noVBand="1"/>
+      </w:tblPr>
+      <w:tblGrid>
+        <w:gridCol w:w="2263"/>
+        <w:gridCol w:w="6033"/>
+      </w:tblGrid>
+      <w:tr>
+        <w:tc>
+          <w:tcPr>
+            <w:tcW w:w="2263" w:type="dxa"/>
+          </w:tcPr>
+          <w:p>
+            <w:r>
+              <w:t>Device-&gt;Phone</w:t>
+            </w:r>
+          </w:p>
+        </w:tc>
+        <w:tc>
+          <w:tcPr>
+            <w:tcW w:w="6033" w:type="dxa"/>
+          </w:tcPr>
+          <w:p>
+            <w:r>
+              <w:t>DATA_BYTES_REQ</w:t>
+            </w:r>
+          </w:p>
+        </w:tc>
+      </w:tr>
+      <w:tr>
+        <w:tc>
+          <w:tcPr>
+            <w:tcW w:w="2263" w:type="dxa"/>
+          </w:tcPr>
+          <w:p>
+            <w:r>
+              <w:rPr>
+                <w:rFonts w:hint="eastAsia"/>
+              </w:rPr>
+              <w:t>4字节</w:t>
+            </w:r>
+          </w:p>
+        </w:tc>
+        <w:tc>
+          <w:tcPr>
+            <w:tcW w:w="6033" w:type="dxa"/>
+          </w:tcPr>
+          <w:p>
+            <w:proofErr w:type="spellStart"/>
+            <w:r>
+              <w:rPr>
+                <w:rFonts w:hint="eastAsia"/>
+              </w:rPr>
+              <w:t>n</w:t>
+            </w:r>
+            <w:r>
+              <w:t>umBytes</w:t>
+            </w:r>
+            <w:proofErr w:type="spellEnd"/>
+            <w:r>
+              <w:rPr>
+                <w:rFonts w:hint="eastAsia"/>
+              </w:rPr>
+              <w:t>，这个文件块的大小</w:t>
+            </w:r>
+          </w:p>
+        </w:tc>
+      </w:tr>
+      <w:tr>
+        <w:tc>
+          <w:tcPr>
+            <w:tcW w:w="2263" w:type="dxa"/>
+          </w:tcPr>
+          <w:p>
+            <w:r>
+              <w:rPr>
+                <w:rFonts w:hint="eastAsia"/>
+              </w:rPr>
+              <w:t>4字节</w:t>
+            </w:r>
+          </w:p>
+        </w:tc>
+        <w:tc>
+          <w:tcPr>
+            <w:tcW w:w="6033" w:type="dxa"/>
+          </w:tcPr>
+          <w:p>
+            <w:proofErr w:type="spellStart"/>
+            <w:r>
+              <w:rPr>
+                <w:rFonts w:hint="eastAsia"/>
+              </w:rPr>
+              <w:t>s</w:t>
+            </w:r>
+            <w:r>
+              <w:t>tartOffset</w:t>
+            </w:r>
+            <w:proofErr w:type="spellEnd"/>
+            <w:r>
+              <w:rPr>
+                <w:rFonts w:hint="eastAsia"/>
+              </w:rPr>
+              <w:t>，文件与起始位置的偏移</w:t>
+            </w:r>
+          </w:p>
+        </w:tc>
+      </w:tr>
+    </w:tbl>
+    <w:p/>
     <w:p>
       <w:r>
         <w:rPr>
           <w:rFonts w:hint="eastAsia"/>
         </w:rPr>
-        <w:t>设备端，使用task给自己发送消息，等到下一次自己执行的时候，查看版本文件的验证结果</w:t>
+        <w:t>如果文件接受完毕，就不给上层发送</w:t>
+      </w:r>
+      <w:r>
+        <w:t>DATA_BYTES_REQ</w:t>
       </w:r>
       <w:r>
         <w:rPr>
           <w:rFonts w:hint="eastAsia"/>
         </w:rPr>
-        <w:t>，如果验证有了结果则停止</w:t>
-      </w:r>
-      <w:r>
-        <w:rPr>
-          <w:rFonts w:hint="eastAsia"/>
-        </w:rPr>
-        <w:t>。</w:t>
+        <w:t>命令了。</w:t>
       </w:r>
     </w:p>
     <w:p>
+      <w:commentRangeStart w:id="20"/>
+      <w:commentRangeStart w:id="21"/>
+      <w:r>
+        <w:rPr>
+          <w:rFonts w:hint="eastAsia"/>
+        </w:rPr>
+        <w:t>App端在发送完文件之后，进入VALIDATION阶段，发送命令：</w:t>
+      </w:r>
+      <w:r>
+        <w:rPr>
+          <w:rFonts w:hint="eastAsia"/>
+        </w:rPr>
+        <w:t>0</w:t>
+      </w:r>
+      <w:r>
+        <w:t>X16/</w:t>
+      </w:r>
+      <w:r>
+        <w:t>UPGRADE_IS_VALIDATION_DONE_REQ</w:t>
+      </w:r>
+      <w:r>
+        <w:t>/</w:t>
+      </w:r>
+      <w:r>
+        <w:t>UPGRADE_HOST_IS_CSR_VALID_DONE_REQ</w:t>
+      </w:r>
+      <w:r>
+        <w:rPr>
+          <w:rFonts w:hint="eastAsia"/>
+        </w:rPr>
+        <w:t>。</w:t>
+      </w:r>
+      <w:commentRangeEnd w:id="20"/>
+      <w:r>
+        <w:rPr>
+          <w:rStyle w:val="ab"/>
+        </w:rPr>
+        <w:commentReference w:id="20"/>
+      </w:r>
+      <w:commentRangeEnd w:id="21"/>
+      <w:r>
+        <w:rPr>
+          <w:rStyle w:val="ab"/>
+        </w:rPr>
+        <w:commentReference w:id="21"/>
+      </w:r>
+    </w:p>
+    <w:p>
+      <w:pPr>
+        <w:pStyle w:val="3"/>
+      </w:pPr>
+      <w:bookmarkStart w:id="22" w:name="_IS_CSR_VALID_DONE_REQ/IS_CSR_VALID_"/>
+      <w:bookmarkStart w:id="23" w:name="_Toc13491315"/>
+      <w:bookmarkEnd w:id="22"/>
+      <w:r>
+        <w:t>IS_CSR_VALID_DONE_REQ</w:t>
+      </w:r>
+      <w:r>
+        <w:rPr>
+          <w:rFonts w:hint="eastAsia"/>
+        </w:rPr>
+        <w:t>/</w:t>
+      </w:r>
+      <w:r>
+        <w:t>IS_CSR_VALID_DONE_CFM</w:t>
+      </w:r>
+      <w:bookmarkEnd w:id="23"/>
+    </w:p>
+    <w:p>
       <w:r>
         <w:rPr>
           <w:noProof/>
         </w:rPr>
         <w:drawing>
-          <wp:inline distT="0" distB="0" distL="0" distR="0" wp14:anchorId="409096EF" wp14:editId="177A45E9">
-            <wp:extent cx="5274310" cy="1106170"/>
+          <wp:inline distT="0" distB="0" distL="0" distR="0" wp14:anchorId="5A194033" wp14:editId="764BE84D">
+            <wp:extent cx="5274310" cy="594360"/>
             <wp:effectExtent l="0" t="0" r="2540" b="0"/>
-            <wp:docPr id="9" name="图片 9"/>
+            <wp:docPr id="8" name="图片 8"/>
             <wp:cNvGraphicFramePr>
               <a:graphicFrameLocks xmlns:a="http://schemas.openxmlformats.org/drawingml/2006/main" noChangeAspect="1"/>
             </wp:cNvGraphicFramePr>
@@ -8899,7 +8926,7 @@
                   <pic:spPr>
                     <a:xfrm>
                       <a:off x="0" y="0"/>
-                      <a:ext cx="5274310" cy="1106170"/>
+                      <a:ext cx="5274310" cy="594360"/>
                     </a:xfrm>
                     <a:prstGeom prst="rect">
                       <a:avLst/>
@@ -8912,245 +8939,36 @@
         </w:drawing>
       </w:r>
     </w:p>
-    <w:p/>
-    <w:tbl>
-      <w:tblPr>
-        <w:tblStyle w:val="a9"/>
-        <w:tblW w:w="0" w:type="auto"/>
-        <w:tblLook w:val="04A0" w:firstRow="1" w:lastRow="0" w:firstColumn="1" w:lastColumn="0" w:noHBand="0" w:noVBand="1"/>
-      </w:tblPr>
-      <w:tblGrid>
-        <w:gridCol w:w="2263"/>
-        <w:gridCol w:w="6033"/>
-      </w:tblGrid>
-      <w:tr>
-        <w:tc>
-          <w:tcPr>
-            <w:tcW w:w="2263" w:type="dxa"/>
-          </w:tcPr>
-          <w:p>
-            <w:r>
-              <w:t>Phone-&gt;Device</w:t>
-            </w:r>
-          </w:p>
-        </w:tc>
-        <w:tc>
-          <w:tcPr>
-            <w:tcW w:w="6033" w:type="dxa"/>
-          </w:tcPr>
-          <w:p>
-            <w:r>
-              <w:t>IS_CSR_VALID_DONE_REQ</w:t>
-            </w:r>
-          </w:p>
-        </w:tc>
-      </w:tr>
-      <w:tr>
-        <w:tc>
-          <w:tcPr>
-            <w:tcW w:w="8296" w:type="dxa"/>
-            <w:gridSpan w:val="2"/>
-          </w:tcPr>
-          <w:p>
-            <w:r>
-              <w:rPr>
-                <w:rFonts w:hint="eastAsia"/>
-              </w:rPr>
-              <w:t>无数据</w:t>
-            </w:r>
-          </w:p>
-        </w:tc>
-      </w:tr>
-    </w:tbl>
-    <w:p/>
-    <w:tbl>
-      <w:tblPr>
-        <w:tblStyle w:val="a9"/>
-        <w:tblW w:w="0" w:type="auto"/>
-        <w:tblLook w:val="04A0" w:firstRow="1" w:lastRow="0" w:firstColumn="1" w:lastColumn="0" w:noHBand="0" w:noVBand="1"/>
-      </w:tblPr>
-      <w:tblGrid>
-        <w:gridCol w:w="2263"/>
-        <w:gridCol w:w="6033"/>
-      </w:tblGrid>
-      <w:tr>
-        <w:tc>
-          <w:tcPr>
-            <w:tcW w:w="2263" w:type="dxa"/>
-          </w:tcPr>
-          <w:p>
-            <w:r>
-              <w:t>Device-&gt;Phone</w:t>
-            </w:r>
-          </w:p>
-        </w:tc>
-        <w:tc>
-          <w:tcPr>
-            <w:tcW w:w="6033" w:type="dxa"/>
-          </w:tcPr>
-          <w:p>
-            <w:r>
-              <w:t>IS_CSR_VALID_DONE_CFM</w:t>
-            </w:r>
-          </w:p>
-        </w:tc>
-      </w:tr>
-      <w:tr>
-        <w:tc>
-          <w:tcPr>
-            <w:tcW w:w="2263" w:type="dxa"/>
-          </w:tcPr>
-          <w:p>
-            <w:r>
-              <w:rPr>
-                <w:rFonts w:hint="eastAsia"/>
-              </w:rPr>
-              <w:t>2字节</w:t>
-            </w:r>
-          </w:p>
-        </w:tc>
-        <w:tc>
-          <w:tcPr>
-            <w:tcW w:w="6033" w:type="dxa"/>
-          </w:tcPr>
-          <w:p>
-            <w:proofErr w:type="spellStart"/>
-            <w:r>
-              <w:rPr>
-                <w:rFonts w:hint="eastAsia"/>
-              </w:rPr>
-              <w:t>backOffTime</w:t>
-            </w:r>
-            <w:proofErr w:type="spellEnd"/>
-            <w:r>
-              <w:rPr>
-                <w:rFonts w:hint="eastAsia"/>
-              </w:rPr>
-              <w:t>，让APP迟点</w:t>
-            </w:r>
-            <w:r>
-              <w:rPr>
-                <w:rFonts w:hint="eastAsia"/>
-              </w:rPr>
-              <w:t>再次</w:t>
-            </w:r>
-            <w:r>
-              <w:rPr>
-                <w:rFonts w:hint="eastAsia"/>
-              </w:rPr>
-              <w:t>调用</w:t>
-            </w:r>
-            <w:r>
-              <w:t>IS_CSR_VALID_DONE_REQ</w:t>
-            </w:r>
-          </w:p>
-        </w:tc>
-      </w:tr>
-    </w:tbl>
-    <w:p/>
     <w:p>
       <w:r>
         <w:rPr>
           <w:rFonts w:hint="eastAsia"/>
         </w:rPr>
-        <w:t>如果进入了</w:t>
-      </w:r>
-      <w:r>
-        <w:t>UPGRADE_STATE_VALIDATED</w:t>
+        <w:t>设备端，使用task给自己发送消息，等到下一次自己执行的时候，查看版本文件的验证结果</w:t>
       </w:r>
       <w:r>
         <w:rPr>
           <w:rFonts w:hint="eastAsia"/>
         </w:rPr>
-        <w:t>状态，表示验证完毕，</w:t>
-      </w:r>
-      <w:r>
-        <w:t>IS_CSR_VALID_DONE_CFM</w:t>
+        <w:t>，如果验证有了结果则停止</w:t>
       </w:r>
       <w:r>
         <w:rPr>
           <w:rFonts w:hint="eastAsia"/>
         </w:rPr>
-        <w:t>返回的时候，没有任何数据。</w:t>
+        <w:t>。</w:t>
       </w:r>
     </w:p>
     <w:p>
-      <w:pPr>
-        <w:pStyle w:val="3"/>
-      </w:pPr>
-      <w:bookmarkStart w:id="23" w:name="_TRANSFER_COMPLETE_IND/TRANSFER_COMP"/>
-      <w:bookmarkStart w:id="24" w:name="_Toc13491316"/>
-      <w:bookmarkEnd w:id="23"/>
-      <w:r>
-        <w:t>TRANSFER_COMPLETE_IND</w:t>
-      </w:r>
-      <w:r>
-        <w:rPr>
-          <w:rFonts w:hint="eastAsia"/>
-        </w:rPr>
-        <w:t>/</w:t>
-      </w:r>
-      <w:r>
-        <w:t>TRANSFER_COMPLETE_RES</w:t>
-      </w:r>
-      <w:bookmarkEnd w:id="24"/>
-    </w:p>
-    <w:p>
-      <w:r>
-        <w:rPr>
-          <w:rFonts w:hint="eastAsia"/>
-        </w:rPr>
-        <w:t>设备在</w:t>
-      </w:r>
-      <w:r>
-        <w:t>UPGRADE_STATE_VALIDATED</w:t>
-      </w:r>
-      <w:r>
-        <w:rPr>
-          <w:rFonts w:hint="eastAsia"/>
-        </w:rPr>
-        <w:t>状态，收到</w:t>
-      </w:r>
-      <w:r>
-        <w:t>IS_CSR_VALID_DONE_CFM</w:t>
-      </w:r>
-      <w:r>
-        <w:rPr>
-          <w:rFonts w:hint="eastAsia"/>
-        </w:rPr>
-        <w:t>，告知设备，传输已经完成(</w:t>
-      </w:r>
-      <w:r>
-        <w:t>TRANSFER_COMPLETE_IND)</w:t>
-      </w:r>
-      <w:r>
-        <w:rPr>
-          <w:rFonts w:hint="eastAsia"/>
-        </w:rPr>
-        <w:t>，App在收到该消息时，给予消息</w:t>
-      </w:r>
-      <w:r>
-        <w:t>TRANSFER_COMPLETE_RES</w:t>
-      </w:r>
-      <w:r>
-        <w:rPr>
-          <w:rFonts w:hint="eastAsia"/>
-        </w:rPr>
-        <w:t>回复。</w:t>
-      </w:r>
-    </w:p>
-    <w:p/>
-    <w:p>
       <w:r>
         <w:rPr>
           <w:noProof/>
         </w:rPr>
-        <w:lastRenderedPageBreak/>
         <w:drawing>
-          <wp:inline distT="0" distB="0" distL="0" distR="0" wp14:anchorId="216D00D7" wp14:editId="55BC555D">
-            <wp:extent cx="5274310" cy="1493520"/>
+          <wp:inline distT="0" distB="0" distL="0" distR="0" wp14:anchorId="409096EF" wp14:editId="177A45E9">
+            <wp:extent cx="5274310" cy="1106170"/>
             <wp:effectExtent l="0" t="0" r="2540" b="0"/>
-            <wp:docPr id="2" name="图片 2"/>
+            <wp:docPr id="9" name="图片 9"/>
             <wp:cNvGraphicFramePr>
               <a:graphicFrameLocks xmlns:a="http://schemas.openxmlformats.org/drawingml/2006/main" noChangeAspect="1"/>
             </wp:cNvGraphicFramePr>
@@ -9170,7 +8988,7 @@
                   <pic:spPr>
                     <a:xfrm>
                       <a:off x="0" y="0"/>
-                      <a:ext cx="5274310" cy="1493520"/>
+                      <a:ext cx="5274310" cy="1106170"/>
                     </a:xfrm>
                     <a:prstGeom prst="rect">
                       <a:avLst/>
@@ -9201,7 +9019,7 @@
           </w:tcPr>
           <w:p>
             <w:r>
-              <w:t>Device-&gt;Phone</w:t>
+              <w:t>Phone-&gt;Device</w:t>
             </w:r>
           </w:p>
         </w:tc>
@@ -9211,7 +9029,7 @@
           </w:tcPr>
           <w:p>
             <w:r>
-              <w:t>TRANSFER_COMPLETE_IND</w:t>
+              <w:t>IS_CSR_VALID_DONE_REQ</w:t>
             </w:r>
           </w:p>
         </w:tc>
@@ -9233,32 +9051,6 @@
         </w:tc>
       </w:tr>
     </w:tbl>
-    <w:p>
-      <w:r>
-        <w:rPr>
-          <w:rFonts w:hint="eastAsia"/>
-        </w:rPr>
-        <w:t>Phone接收到该消息时，修改传输阶段</w:t>
-      </w:r>
-      <w:r>
-        <w:t>(step)</w:t>
-      </w:r>
-      <w:r>
-        <w:rPr>
-          <w:rFonts w:hint="eastAsia"/>
-        </w:rPr>
-        <w:t>，变更为：</w:t>
-      </w:r>
-      <w:r>
-        <w:t>TRANSFER_COMPLETE</w:t>
-      </w:r>
-      <w:r>
-        <w:rPr>
-          <w:rFonts w:hint="eastAsia"/>
-        </w:rPr>
-        <w:t>。</w:t>
-      </w:r>
-    </w:p>
     <w:p/>
     <w:tbl>
       <w:tblPr>
@@ -9276,17 +9068,8 @@
             <w:tcW w:w="2263" w:type="dxa"/>
           </w:tcPr>
           <w:p>
-            <w:pPr>
-              <w:rPr>
-                <w:b/>
-                <w:bCs/>
-              </w:rPr>
-            </w:pPr>
-            <w:r>
-              <w:t>Phone</w:t>
-            </w:r>
-            <w:r>
-              <w:t>-&gt;Device</w:t>
+            <w:r>
+              <w:t>Device-&gt;Phone</w:t>
             </w:r>
           </w:p>
         </w:tc>
@@ -9296,7 +9079,7 @@
           </w:tcPr>
           <w:p>
             <w:r>
-              <w:t>TRANSFER_COMPLETE_RES</w:t>
+              <w:t>IS_CSR_VALID_DONE_CFM</w:t>
             </w:r>
           </w:p>
         </w:tc>
@@ -9311,7 +9094,7 @@
               <w:rPr>
                 <w:rFonts w:hint="eastAsia"/>
               </w:rPr>
-              <w:t>1字节</w:t>
+              <w:t>2字节</w:t>
             </w:r>
           </w:p>
         </w:tc>
@@ -9320,20 +9103,34 @@
             <w:tcW w:w="6033" w:type="dxa"/>
           </w:tcPr>
           <w:p>
-            <w:r>
-              <w:rPr>
-                <w:rFonts w:hint="eastAsia"/>
-              </w:rPr>
-              <w:t>action，0</w:t>
-            </w:r>
-            <w:r>
-              <w:t>-CONTINUE 1:ABORT</w:t>
-            </w:r>
-            <w:r>
-              <w:rPr>
-                <w:rFonts w:hint="eastAsia"/>
-              </w:rPr>
-              <w:t>，设备操作，默认0</w:t>
+            <w:proofErr w:type="spellStart"/>
+            <w:r>
+              <w:rPr>
+                <w:rFonts w:hint="eastAsia"/>
+              </w:rPr>
+              <w:t>backOffTime</w:t>
+            </w:r>
+            <w:proofErr w:type="spellEnd"/>
+            <w:r>
+              <w:rPr>
+                <w:rFonts w:hint="eastAsia"/>
+              </w:rPr>
+              <w:t>，让APP迟点</w:t>
+            </w:r>
+            <w:r>
+              <w:rPr>
+                <w:rFonts w:hint="eastAsia"/>
+              </w:rPr>
+              <w:t>再次</w:t>
+            </w:r>
+            <w:r>
+              <w:rPr>
+                <w:rFonts w:hint="eastAsia"/>
+              </w:rPr>
+              <w:t>调用</w:t>
+            </w:r>
+            <w:r>
+              <w:t>IS_CSR_VALID_DONE_REQ</w:t>
             </w:r>
           </w:p>
         </w:tc>
@@ -9345,119 +9142,104 @@
         <w:rPr>
           <w:rFonts w:hint="eastAsia"/>
         </w:rPr>
-        <w:t>设备在收到</w:t>
+        <w:lastRenderedPageBreak/>
+        <w:t>如果进入了</w:t>
+      </w:r>
+      <w:r>
+        <w:t>UPGRADE_STATE_VALIDATED</w:t>
+      </w:r>
+      <w:r>
+        <w:rPr>
+          <w:rFonts w:hint="eastAsia"/>
+        </w:rPr>
+        <w:t>状态，表示验证完毕，</w:t>
+      </w:r>
+      <w:r>
+        <w:t>IS_CSR_VALID_DONE_CFM</w:t>
+      </w:r>
+      <w:r>
+        <w:rPr>
+          <w:rFonts w:hint="eastAsia"/>
+        </w:rPr>
+        <w:t>返回的时候，没有任何数据。</w:t>
+      </w:r>
+    </w:p>
+    <w:p>
+      <w:pPr>
+        <w:pStyle w:val="3"/>
+      </w:pPr>
+      <w:bookmarkStart w:id="24" w:name="_TRANSFER_COMPLETE_IND/TRANSFER_COMP"/>
+      <w:bookmarkStart w:id="25" w:name="_Toc13491316"/>
+      <w:bookmarkEnd w:id="24"/>
+      <w:r>
+        <w:t>TRANSFER_COMPLETE_IND</w:t>
+      </w:r>
+      <w:r>
+        <w:rPr>
+          <w:rFonts w:hint="eastAsia"/>
+        </w:rPr>
+        <w:t>/</w:t>
       </w:r>
       <w:r>
         <w:t>TRANSFER_COMPLETE_RES</w:t>
       </w:r>
+      <w:bookmarkEnd w:id="25"/>
+    </w:p>
+    <w:p>
       <w:r>
         <w:rPr>
           <w:rFonts w:hint="eastAsia"/>
         </w:rPr>
-        <w:t>消息是，记录当前升级的步骤</w:t>
-      </w:r>
-      <w:r>
-        <w:t>UPGRADE_RESUME_POINT_POST_REBOOT</w:t>
+        <w:t>设备在</w:t>
+      </w:r>
+      <w:r>
+        <w:t>UPGRADE_STATE_VALIDATED</w:t>
       </w:r>
       <w:r>
         <w:rPr>
           <w:rFonts w:hint="eastAsia"/>
         </w:rPr>
-        <w:t>，执行</w:t>
-      </w:r>
-      <w:proofErr w:type="spellStart"/>
-      <w:r>
-        <w:t>ImageUpgradeSwapTry</w:t>
-      </w:r>
-      <w:proofErr w:type="spellEnd"/>
+        <w:t>状态，收到</w:t>
+      </w:r>
+      <w:r>
+        <w:t>IS_CSR_VALID_DONE_CFM</w:t>
+      </w:r>
       <w:r>
         <w:rPr>
           <w:rFonts w:hint="eastAsia"/>
         </w:rPr>
-        <w:t>操作，芯片会重启</w:t>
+        <w:t>，告知设备，传输已经完成(</w:t>
+      </w:r>
+      <w:r>
+        <w:t>TRANSFER_COMPLETE_IND)</w:t>
       </w:r>
       <w:r>
         <w:rPr>
           <w:rFonts w:hint="eastAsia"/>
         </w:rPr>
-        <w:t>。重启的时候，进入初始化阶段，发现之前升级了。</w:t>
+        <w:t>，App在收到该消息时，给予消息</w:t>
+      </w:r>
+      <w:r>
+        <w:t>TRANSFER_COMPLETE_RES</w:t>
       </w:r>
       <w:r>
         <w:rPr>
           <w:rFonts w:hint="eastAsia"/>
         </w:rPr>
-        <w:t>继续升级步骤继续处理。</w:t>
+        <w:t>回复。</w:t>
       </w:r>
     </w:p>
     <w:p/>
     <w:p>
-      <w:pPr>
-        <w:pStyle w:val="2"/>
-      </w:pPr>
-      <w:bookmarkStart w:id="25" w:name="_Toc13491317"/>
-      <w:r>
-        <w:rPr>
-          <w:rFonts w:hint="eastAsia"/>
-        </w:rPr>
-        <w:t>处理新镜像</w:t>
-      </w:r>
-      <w:bookmarkEnd w:id="25"/>
-    </w:p>
-    <w:p>
-      <w:r>
-        <w:rPr>
-          <w:rFonts w:hint="eastAsia"/>
-        </w:rPr>
-        <w:t>重启之后，在初始化阶段，检测到是</w:t>
-      </w:r>
-      <w:r>
-        <w:t>UPGRADE_RESUME_POINT_POST_REBOOT</w:t>
-      </w:r>
-      <w:r>
-        <w:rPr>
-          <w:rFonts w:hint="eastAsia"/>
-        </w:rPr>
-        <w:t>，立刻进入</w:t>
-      </w:r>
-      <w:r>
-        <w:t>UPGRADE_STATE_COMMIT_HOST_CONTINUE</w:t>
-      </w:r>
-      <w:r>
-        <w:rPr>
-          <w:rFonts w:hint="eastAsia"/>
-        </w:rPr>
-        <w:t>状态，并设置定时器，App要60s内连接上来。</w:t>
-      </w:r>
-      <w:r>
-        <w:rPr>
-          <w:rFonts w:hint="eastAsia"/>
-        </w:rPr>
-        <w:t>如果定时时间内没有连接APP，校验镜像合法性，如果合法，默认用户确认；如果非法，升级失败。</w:t>
-      </w:r>
-    </w:p>
-    <w:p>
-      <w:pPr>
-        <w:pStyle w:val="3"/>
-      </w:pPr>
-      <w:bookmarkStart w:id="26" w:name="_Toc13491318"/>
-      <w:r>
-        <w:rPr>
-          <w:rFonts w:hint="eastAsia"/>
-        </w:rPr>
-        <w:t>重启初始化</w:t>
-      </w:r>
-      <w:bookmarkEnd w:id="26"/>
-    </w:p>
-    <w:p>
       <w:r>
         <w:rPr>
           <w:noProof/>
         </w:rPr>
         <w:drawing>
-          <wp:inline distT="0" distB="0" distL="0" distR="0" wp14:anchorId="278EE326" wp14:editId="478067E7">
-            <wp:extent cx="5274310" cy="1040130"/>
-            <wp:effectExtent l="0" t="0" r="2540" b="7620"/>
-            <wp:docPr id="13" name="图片 13"/>
+          <wp:inline distT="0" distB="0" distL="0" distR="0" wp14:anchorId="216D00D7" wp14:editId="55BC555D">
+            <wp:extent cx="5274310" cy="1493520"/>
+            <wp:effectExtent l="0" t="0" r="2540" b="0"/>
+            <wp:docPr id="2" name="图片 2"/>
             <wp:cNvGraphicFramePr>
               <a:graphicFrameLocks xmlns:a="http://schemas.openxmlformats.org/drawingml/2006/main" noChangeAspect="1"/>
             </wp:cNvGraphicFramePr>
@@ -9477,7 +9259,7 @@
                   <pic:spPr>
                     <a:xfrm>
                       <a:off x="0" y="0"/>
-                      <a:ext cx="5274310" cy="1040130"/>
+                      <a:ext cx="5274310" cy="1493520"/>
                     </a:xfrm>
                     <a:prstGeom prst="rect">
                       <a:avLst/>
@@ -9490,26 +9272,282 @@
         </w:drawing>
       </w:r>
     </w:p>
+    <w:p/>
+    <w:tbl>
+      <w:tblPr>
+        <w:tblStyle w:val="a9"/>
+        <w:tblW w:w="0" w:type="auto"/>
+        <w:tblLook w:val="04A0" w:firstRow="1" w:lastRow="0" w:firstColumn="1" w:lastColumn="0" w:noHBand="0" w:noVBand="1"/>
+      </w:tblPr>
+      <w:tblGrid>
+        <w:gridCol w:w="2263"/>
+        <w:gridCol w:w="6033"/>
+      </w:tblGrid>
+      <w:tr>
+        <w:tc>
+          <w:tcPr>
+            <w:tcW w:w="2263" w:type="dxa"/>
+          </w:tcPr>
+          <w:p>
+            <w:r>
+              <w:t>Device-&gt;Phone</w:t>
+            </w:r>
+          </w:p>
+        </w:tc>
+        <w:tc>
+          <w:tcPr>
+            <w:tcW w:w="6033" w:type="dxa"/>
+          </w:tcPr>
+          <w:p>
+            <w:r>
+              <w:t>TRANSFER_COMPLETE_IND</w:t>
+            </w:r>
+          </w:p>
+        </w:tc>
+      </w:tr>
+      <w:tr>
+        <w:tc>
+          <w:tcPr>
+            <w:tcW w:w="8296" w:type="dxa"/>
+            <w:gridSpan w:val="2"/>
+          </w:tcPr>
+          <w:p>
+            <w:r>
+              <w:rPr>
+                <w:rFonts w:hint="eastAsia"/>
+              </w:rPr>
+              <w:t>无数据</w:t>
+            </w:r>
+          </w:p>
+        </w:tc>
+      </w:tr>
+    </w:tbl>
     <w:p>
       <w:r>
         <w:rPr>
           <w:rFonts w:hint="eastAsia"/>
         </w:rPr>
-        <w:t>定时器，60s，如果未与App发生通讯，默认用户确认。</w:t>
+        <w:t>Phone接收到该消息时，修改传输阶段</w:t>
+      </w:r>
+      <w:r>
+        <w:t>(step)</w:t>
+      </w:r>
+      <w:r>
+        <w:rPr>
+          <w:rFonts w:hint="eastAsia"/>
+        </w:rPr>
+        <w:t>，变更为：</w:t>
+      </w:r>
+      <w:r>
+        <w:t>TRANSFER_COMPLETE</w:t>
+      </w:r>
+      <w:r>
+        <w:rPr>
+          <w:rFonts w:hint="eastAsia"/>
+        </w:rPr>
+        <w:t>。</w:t>
+      </w:r>
+    </w:p>
+    <w:p/>
+    <w:tbl>
+      <w:tblPr>
+        <w:tblStyle w:val="a9"/>
+        <w:tblW w:w="0" w:type="auto"/>
+        <w:tblLook w:val="04A0" w:firstRow="1" w:lastRow="0" w:firstColumn="1" w:lastColumn="0" w:noHBand="0" w:noVBand="1"/>
+      </w:tblPr>
+      <w:tblGrid>
+        <w:gridCol w:w="2263"/>
+        <w:gridCol w:w="6033"/>
+      </w:tblGrid>
+      <w:tr>
+        <w:tc>
+          <w:tcPr>
+            <w:tcW w:w="2263" w:type="dxa"/>
+          </w:tcPr>
+          <w:p>
+            <w:pPr>
+              <w:rPr>
+                <w:b/>
+                <w:bCs/>
+              </w:rPr>
+            </w:pPr>
+            <w:r>
+              <w:t>Phone</w:t>
+            </w:r>
+            <w:r>
+              <w:t>-&gt;Device</w:t>
+            </w:r>
+          </w:p>
+        </w:tc>
+        <w:tc>
+          <w:tcPr>
+            <w:tcW w:w="6033" w:type="dxa"/>
+          </w:tcPr>
+          <w:p>
+            <w:r>
+              <w:t>TRANSFER_COMPLETE_RES</w:t>
+            </w:r>
+          </w:p>
+        </w:tc>
+      </w:tr>
+      <w:tr>
+        <w:tc>
+          <w:tcPr>
+            <w:tcW w:w="2263" w:type="dxa"/>
+          </w:tcPr>
+          <w:p>
+            <w:r>
+              <w:rPr>
+                <w:rFonts w:hint="eastAsia"/>
+              </w:rPr>
+              <w:t>1字节</w:t>
+            </w:r>
+          </w:p>
+        </w:tc>
+        <w:tc>
+          <w:tcPr>
+            <w:tcW w:w="6033" w:type="dxa"/>
+          </w:tcPr>
+          <w:p>
+            <w:r>
+              <w:rPr>
+                <w:rFonts w:hint="eastAsia"/>
+              </w:rPr>
+              <w:t>action，0</w:t>
+            </w:r>
+            <w:r>
+              <w:t>-CONTINUE 1:ABORT</w:t>
+            </w:r>
+            <w:r>
+              <w:rPr>
+                <w:rFonts w:hint="eastAsia"/>
+              </w:rPr>
+              <w:t>，设备操作，默认0</w:t>
+            </w:r>
+          </w:p>
+        </w:tc>
+      </w:tr>
+    </w:tbl>
+    <w:p/>
+    <w:p>
+      <w:r>
+        <w:rPr>
+          <w:rFonts w:hint="eastAsia"/>
+        </w:rPr>
+        <w:t>设备在收到</w:t>
+      </w:r>
+      <w:r>
+        <w:t>TRANSFER_COMPLETE_RES</w:t>
+      </w:r>
+      <w:r>
+        <w:rPr>
+          <w:rFonts w:hint="eastAsia"/>
+        </w:rPr>
+        <w:t>消息是，记录当前升级的步骤</w:t>
+      </w:r>
+      <w:r>
+        <w:t>UPGRADE_RESUME_POINT_POST_REBOOT</w:t>
+      </w:r>
+      <w:r>
+        <w:rPr>
+          <w:rFonts w:hint="eastAsia"/>
+        </w:rPr>
+        <w:t>，执行</w:t>
+      </w:r>
+      <w:proofErr w:type="spellStart"/>
+      <w:r>
+        <w:t>ImageUpgradeSwapTry</w:t>
+      </w:r>
+      <w:proofErr w:type="spellEnd"/>
+      <w:r>
+        <w:rPr>
+          <w:rFonts w:hint="eastAsia"/>
+        </w:rPr>
+        <w:t>操作，芯片会重启</w:t>
+      </w:r>
+      <w:r>
+        <w:rPr>
+          <w:rFonts w:hint="eastAsia"/>
+        </w:rPr>
+        <w:t>。重启的时候，进入初始化阶段，发现之前升级了。</w:t>
+      </w:r>
+      <w:r>
+        <w:rPr>
+          <w:rFonts w:hint="eastAsia"/>
+        </w:rPr>
+        <w:t>继续升级步骤继续处理。</w:t>
       </w:r>
     </w:p>
     <w:p/>
     <w:p>
+      <w:pPr>
+        <w:pStyle w:val="2"/>
+      </w:pPr>
+      <w:bookmarkStart w:id="26" w:name="_Toc13491317"/>
+      <w:r>
+        <w:rPr>
+          <w:rFonts w:hint="eastAsia"/>
+        </w:rPr>
+        <w:t>处理新镜像</w:t>
+      </w:r>
+      <w:bookmarkEnd w:id="26"/>
+    </w:p>
+    <w:p>
+      <w:r>
+        <w:rPr>
+          <w:rFonts w:hint="eastAsia"/>
+        </w:rPr>
+        <w:t>重启之后，在初始化阶段，检测到是</w:t>
+      </w:r>
+      <w:r>
+        <w:t>UPGRADE_RESUME_POINT_POST_REBOOT</w:t>
+      </w:r>
+      <w:r>
+        <w:rPr>
+          <w:rFonts w:hint="eastAsia"/>
+        </w:rPr>
+        <w:t>，立刻进入</w:t>
+      </w:r>
+      <w:r>
+        <w:t>UPGRADE_STATE_COMMIT_HOST_CONTINUE</w:t>
+      </w:r>
+      <w:r>
+        <w:rPr>
+          <w:rFonts w:hint="eastAsia"/>
+        </w:rPr>
+        <w:t>状态，并设置定时器，App要60s内连接上来。</w:t>
+      </w:r>
+      <w:r>
+        <w:rPr>
+          <w:rFonts w:hint="eastAsia"/>
+        </w:rPr>
+        <w:t>如果定时时间内没有连接APP，校验镜像合法性，如果合法，默认用户确认；如果非法，升级失败。</w:t>
+      </w:r>
+    </w:p>
+    <w:p>
+      <w:pPr>
+        <w:pStyle w:val="3"/>
+      </w:pPr>
+      <w:bookmarkStart w:id="27" w:name="_Toc13491318"/>
+      <w:r>
+        <w:rPr>
+          <w:rFonts w:hint="eastAsia"/>
+        </w:rPr>
+        <w:lastRenderedPageBreak/>
+        <w:t>重启初始化</w:t>
+      </w:r>
+      <w:bookmarkEnd w:id="27"/>
+    </w:p>
+    <w:p>
       <w:r>
         <w:rPr>
           <w:noProof/>
         </w:rPr>
-        <w:lastRenderedPageBreak/>
         <w:drawing>
-          <wp:inline distT="0" distB="0" distL="0" distR="0" wp14:anchorId="4FD85B56" wp14:editId="5EA406EC">
-            <wp:extent cx="5274310" cy="1282065"/>
-            <wp:effectExtent l="0" t="0" r="2540" b="0"/>
-            <wp:docPr id="16" name="图片 16"/>
+          <wp:inline distT="0" distB="0" distL="0" distR="0" wp14:anchorId="278EE326" wp14:editId="478067E7">
+            <wp:extent cx="5274310" cy="1040130"/>
+            <wp:effectExtent l="0" t="0" r="2540" b="7620"/>
+            <wp:docPr id="13" name="图片 13"/>
             <wp:cNvGraphicFramePr>
               <a:graphicFrameLocks xmlns:a="http://schemas.openxmlformats.org/drawingml/2006/main" noChangeAspect="1"/>
             </wp:cNvGraphicFramePr>
@@ -9529,7 +9567,7 @@
                   <pic:spPr>
                     <a:xfrm>
                       <a:off x="0" y="0"/>
-                      <a:ext cx="5274310" cy="1282065"/>
+                      <a:ext cx="5274310" cy="1040130"/>
                     </a:xfrm>
                     <a:prstGeom prst="rect">
                       <a:avLst/>
@@ -9542,36 +9580,25 @@
         </w:drawing>
       </w:r>
     </w:p>
+    <w:p>
+      <w:r>
+        <w:rPr>
+          <w:rFonts w:hint="eastAsia"/>
+        </w:rPr>
+        <w:t>定时器，60s，如果未与App发生通讯，默认用户确认。</w:t>
+      </w:r>
+    </w:p>
     <w:p/>
     <w:p>
-      <w:pPr>
-        <w:pStyle w:val="3"/>
-      </w:pPr>
-      <w:bookmarkStart w:id="27" w:name="_Toc13491319"/>
-      <w:r>
-        <w:rPr>
-          <w:rFonts w:hint="eastAsia"/>
-        </w:rPr>
-        <w:t>未</w:t>
-      </w:r>
-      <w:r>
-        <w:rPr>
-          <w:rFonts w:hint="eastAsia"/>
-        </w:rPr>
-        <w:t>与手机通信</w:t>
-      </w:r>
-      <w:bookmarkEnd w:id="27"/>
-    </w:p>
-    <w:p>
       <w:r>
         <w:rPr>
           <w:noProof/>
         </w:rPr>
         <w:drawing>
-          <wp:inline distT="0" distB="0" distL="0" distR="0" wp14:anchorId="03968B54" wp14:editId="57B7C791">
-            <wp:extent cx="5274310" cy="1081405"/>
-            <wp:effectExtent l="0" t="0" r="2540" b="4445"/>
-            <wp:docPr id="14" name="图片 14"/>
+          <wp:inline distT="0" distB="0" distL="0" distR="0" wp14:anchorId="4FD85B56" wp14:editId="5EA406EC">
+            <wp:extent cx="5274310" cy="1282065"/>
+            <wp:effectExtent l="0" t="0" r="2540" b="0"/>
+            <wp:docPr id="16" name="图片 16"/>
             <wp:cNvGraphicFramePr>
               <a:graphicFrameLocks xmlns:a="http://schemas.openxmlformats.org/drawingml/2006/main" noChangeAspect="1"/>
             </wp:cNvGraphicFramePr>
@@ -9591,7 +9618,7 @@
                   <pic:spPr>
                     <a:xfrm>
                       <a:off x="0" y="0"/>
-                      <a:ext cx="5274310" cy="1081405"/>
+                      <a:ext cx="5274310" cy="1282065"/>
                     </a:xfrm>
                     <a:prstGeom prst="rect">
                       <a:avLst/>
@@ -9604,11 +9631,18 @@
         </w:drawing>
       </w:r>
     </w:p>
+    <w:p/>
     <w:p>
       <w:pPr>
         <w:pStyle w:val="3"/>
       </w:pPr>
-      <w:bookmarkStart w:id="28" w:name="_Toc13491320"/>
+      <w:bookmarkStart w:id="28" w:name="_Toc13491319"/>
+      <w:r>
+        <w:rPr>
+          <w:rFonts w:hint="eastAsia"/>
+        </w:rPr>
+        <w:t>未</w:t>
+      </w:r>
       <w:r>
         <w:rPr>
           <w:rFonts w:hint="eastAsia"/>
@@ -9618,64 +9652,15 @@
       <w:bookmarkEnd w:id="28"/>
     </w:p>
     <w:p>
-      <w:pPr>
-        <w:pStyle w:val="a3"/>
-        <w:numPr>
-          <w:ilvl w:val="0"/>
-          <w:numId w:val="7"/>
-        </w:numPr>
-        <w:ind w:firstLineChars="0"/>
-      </w:pPr>
-      <w:r>
-        <w:rPr>
-          <w:strike/>
-        </w:rPr>
-        <w:t>IN_PROGRESS_IND</w:t>
-      </w:r>
-      <w:r>
-        <w:rPr>
-          <w:rFonts w:hint="eastAsia"/>
-          <w:strike/>
-        </w:rPr>
-        <w:t>/</w:t>
-      </w:r>
-      <w:r>
-        <w:t>IN_PROGRESS_RES</w:t>
-      </w:r>
-    </w:p>
-    <w:p>
-      <w:pPr>
-        <w:pStyle w:val="a3"/>
-        <w:numPr>
-          <w:ilvl w:val="0"/>
-          <w:numId w:val="7"/>
-        </w:numPr>
-        <w:ind w:firstLineChars="0"/>
-      </w:pPr>
-      <w:r>
-        <w:t>COMMIT_REQ</w:t>
-      </w:r>
-      <w:r>
-        <w:rPr>
-          <w:rFonts w:hint="eastAsia"/>
-        </w:rPr>
-        <w:t>/</w:t>
-      </w:r>
-      <w:r>
-        <w:t>COMMIT_CFM</w:t>
-      </w:r>
-    </w:p>
-    <w:p/>
-    <w:p>
       <w:r>
         <w:rPr>
           <w:noProof/>
         </w:rPr>
         <w:drawing>
-          <wp:inline distT="0" distB="0" distL="0" distR="0" wp14:anchorId="5E7FC266" wp14:editId="38E1154A">
-            <wp:extent cx="5274310" cy="1820545"/>
-            <wp:effectExtent l="0" t="0" r="2540" b="8255"/>
-            <wp:docPr id="10" name="图片 10"/>
+          <wp:inline distT="0" distB="0" distL="0" distR="0" wp14:anchorId="03968B54" wp14:editId="57B7C791">
+            <wp:extent cx="5274310" cy="1081405"/>
+            <wp:effectExtent l="0" t="0" r="2540" b="4445"/>
+            <wp:docPr id="14" name="图片 14"/>
             <wp:cNvGraphicFramePr>
               <a:graphicFrameLocks xmlns:a="http://schemas.openxmlformats.org/drawingml/2006/main" noChangeAspect="1"/>
             </wp:cNvGraphicFramePr>
@@ -9695,7 +9680,7 @@
                   <pic:spPr>
                     <a:xfrm>
                       <a:off x="0" y="0"/>
-                      <a:ext cx="5274310" cy="1820545"/>
+                      <a:ext cx="5274310" cy="1081405"/>
                     </a:xfrm>
                     <a:prstGeom prst="rect">
                       <a:avLst/>
@@ -9709,46 +9694,78 @@
       </w:r>
     </w:p>
     <w:p>
+      <w:pPr>
+        <w:pStyle w:val="3"/>
+      </w:pPr>
+      <w:bookmarkStart w:id="29" w:name="_Toc13491320"/>
       <w:r>
         <w:rPr>
           <w:rFonts w:hint="eastAsia"/>
         </w:rPr>
-        <w:t>默认确认和手机APP确认，最终进入的状态都是：</w:t>
-      </w:r>
-      <w:r>
-        <w:t>UPGRADE_STATUS_COMMIT</w:t>
+        <w:t>与手机通信</w:t>
+      </w:r>
+      <w:bookmarkEnd w:id="29"/>
+    </w:p>
+    <w:p>
+      <w:pPr>
+        <w:pStyle w:val="a3"/>
+        <w:numPr>
+          <w:ilvl w:val="0"/>
+          <w:numId w:val="7"/>
+        </w:numPr>
+        <w:ind w:firstLineChars="0"/>
+      </w:pPr>
+      <w:r>
+        <w:rPr>
+          <w:strike/>
+        </w:rPr>
+        <w:t>IN_PROGRESS_IND</w:t>
       </w:r>
       <w:r>
         <w:rPr>
           <w:rFonts w:hint="eastAsia"/>
-        </w:rPr>
-        <w:t>。</w:t>
+          <w:strike/>
+        </w:rPr>
+        <w:t>/</w:t>
+      </w:r>
+      <w:r>
+        <w:t>IN_PROGRESS_RES</w:t>
+      </w:r>
+    </w:p>
+    <w:p>
+      <w:pPr>
+        <w:pStyle w:val="a3"/>
+        <w:numPr>
+          <w:ilvl w:val="0"/>
+          <w:numId w:val="7"/>
+        </w:numPr>
+        <w:ind w:firstLineChars="0"/>
+      </w:pPr>
+      <w:r>
+        <w:t>COMMIT_REQ</w:t>
+      </w:r>
+      <w:r>
+        <w:rPr>
+          <w:rFonts w:hint="eastAsia"/>
+        </w:rPr>
+        <w:t>/</w:t>
+      </w:r>
+      <w:r>
+        <w:t>COMMIT_CFM</w:t>
       </w:r>
     </w:p>
     <w:p/>
     <w:p>
-      <w:pPr>
-        <w:pStyle w:val="2"/>
-      </w:pPr>
-      <w:bookmarkStart w:id="29" w:name="_Toc13491321"/>
-      <w:r>
-        <w:rPr>
-          <w:rFonts w:hint="eastAsia"/>
-        </w:rPr>
-        <w:t>升级完成</w:t>
-      </w:r>
-      <w:bookmarkEnd w:id="29"/>
-    </w:p>
-    <w:p>
       <w:r>
         <w:rPr>
           <w:noProof/>
         </w:rPr>
+        <w:lastRenderedPageBreak/>
         <w:drawing>
-          <wp:inline distT="0" distB="0" distL="0" distR="0" wp14:anchorId="6DADFA98" wp14:editId="5FCA641E">
-            <wp:extent cx="5274310" cy="882650"/>
-            <wp:effectExtent l="0" t="0" r="2540" b="0"/>
-            <wp:docPr id="17" name="图片 17"/>
+          <wp:inline distT="0" distB="0" distL="0" distR="0" wp14:anchorId="5E7FC266" wp14:editId="38E1154A">
+            <wp:extent cx="5274310" cy="1820545"/>
+            <wp:effectExtent l="0" t="0" r="2540" b="8255"/>
+            <wp:docPr id="10" name="图片 10"/>
             <wp:cNvGraphicFramePr>
               <a:graphicFrameLocks xmlns:a="http://schemas.openxmlformats.org/drawingml/2006/main" noChangeAspect="1"/>
             </wp:cNvGraphicFramePr>
@@ -9768,7 +9785,7 @@
                   <pic:spPr>
                     <a:xfrm>
                       <a:off x="0" y="0"/>
-                      <a:ext cx="5274310" cy="882650"/>
+                      <a:ext cx="5274310" cy="1820545"/>
                     </a:xfrm>
                     <a:prstGeom prst="rect">
                       <a:avLst/>
@@ -9786,8 +9803,16 @@
         <w:rPr>
           <w:rFonts w:hint="eastAsia"/>
         </w:rPr>
-        <w:lastRenderedPageBreak/>
-        <w:t>在升级完成之后，app需要重新初始化，表示升级完成。</w:t>
+        <w:t>默认确认和手机APP确认，最终进入的状态都是：</w:t>
+      </w:r>
+      <w:r>
+        <w:t>UPGRADE_STATUS_COMMIT</w:t>
+      </w:r>
+      <w:r>
+        <w:rPr>
+          <w:rFonts w:hint="eastAsia"/>
+        </w:rPr>
+        <w:t>。</w:t>
       </w:r>
     </w:p>
     <w:p/>
@@ -9795,69 +9820,25 @@
       <w:pPr>
         <w:pStyle w:val="2"/>
       </w:pPr>
-      <w:bookmarkStart w:id="30" w:name="_Toc13491322"/>
+      <w:bookmarkStart w:id="30" w:name="_Toc13491321"/>
       <w:r>
         <w:rPr>
           <w:rFonts w:hint="eastAsia"/>
         </w:rPr>
-        <w:t>错误处理</w:t>
+        <w:t>升级完成</w:t>
       </w:r>
       <w:bookmarkEnd w:id="30"/>
     </w:p>
     <w:p>
-      <w:pPr>
-        <w:pStyle w:val="a3"/>
-        <w:numPr>
-          <w:ilvl w:val="0"/>
-          <w:numId w:val="8"/>
-        </w:numPr>
-        <w:ind w:firstLineChars="0"/>
-      </w:pPr>
-      <w:r>
-        <w:t>ERRORWARN_IND</w:t>
-      </w:r>
-      <w:r>
-        <w:rPr>
-          <w:rFonts w:hint="eastAsia"/>
-        </w:rPr>
-        <w:t>/</w:t>
-      </w:r>
-      <w:r>
-        <w:t>ERRORWARN_RES</w:t>
-      </w:r>
-    </w:p>
-    <w:p>
-      <w:pPr>
-        <w:pStyle w:val="a3"/>
-        <w:numPr>
-          <w:ilvl w:val="0"/>
-          <w:numId w:val="8"/>
-        </w:numPr>
-        <w:ind w:firstLineChars="0"/>
-      </w:pPr>
-      <w:r>
-        <w:t>ABORT_REQ</w:t>
-      </w:r>
-      <w:r>
-        <w:rPr>
-          <w:rFonts w:hint="eastAsia"/>
-        </w:rPr>
-        <w:t>/</w:t>
-      </w:r>
-      <w:r>
-        <w:t>ABORT_CFM</w:t>
-      </w:r>
-    </w:p>
-    <w:p>
       <w:r>
         <w:rPr>
           <w:noProof/>
         </w:rPr>
         <w:drawing>
-          <wp:inline distT="0" distB="0" distL="0" distR="0" wp14:anchorId="1C989628" wp14:editId="45788238">
-            <wp:extent cx="5274310" cy="1149985"/>
+          <wp:inline distT="0" distB="0" distL="0" distR="0" wp14:anchorId="6DADFA98" wp14:editId="5FCA641E">
+            <wp:extent cx="5274310" cy="882650"/>
             <wp:effectExtent l="0" t="0" r="2540" b="0"/>
-            <wp:docPr id="18" name="图片 18"/>
+            <wp:docPr id="17" name="图片 17"/>
             <wp:cNvGraphicFramePr>
               <a:graphicFrameLocks xmlns:a="http://schemas.openxmlformats.org/drawingml/2006/main" noChangeAspect="1"/>
             </wp:cNvGraphicFramePr>
@@ -9877,6 +9858,114 @@
                   <pic:spPr>
                     <a:xfrm>
                       <a:off x="0" y="0"/>
+                      <a:ext cx="5274310" cy="882650"/>
+                    </a:xfrm>
+                    <a:prstGeom prst="rect">
+                      <a:avLst/>
+                    </a:prstGeom>
+                  </pic:spPr>
+                </pic:pic>
+              </a:graphicData>
+            </a:graphic>
+          </wp:inline>
+        </w:drawing>
+      </w:r>
+    </w:p>
+    <w:p>
+      <w:r>
+        <w:rPr>
+          <w:rFonts w:hint="eastAsia"/>
+        </w:rPr>
+        <w:t>在升级完成之后，app需要重新初始化，表示升级完成。</w:t>
+      </w:r>
+    </w:p>
+    <w:p/>
+    <w:p>
+      <w:pPr>
+        <w:pStyle w:val="2"/>
+      </w:pPr>
+      <w:bookmarkStart w:id="31" w:name="_Toc13491322"/>
+      <w:r>
+        <w:rPr>
+          <w:rFonts w:hint="eastAsia"/>
+        </w:rPr>
+        <w:t>错误处理</w:t>
+      </w:r>
+      <w:bookmarkEnd w:id="31"/>
+    </w:p>
+    <w:p>
+      <w:pPr>
+        <w:pStyle w:val="a3"/>
+        <w:numPr>
+          <w:ilvl w:val="0"/>
+          <w:numId w:val="8"/>
+        </w:numPr>
+        <w:ind w:firstLineChars="0"/>
+      </w:pPr>
+      <w:r>
+        <w:t>ERRORWARN_IND</w:t>
+      </w:r>
+      <w:r>
+        <w:rPr>
+          <w:rFonts w:hint="eastAsia"/>
+        </w:rPr>
+        <w:t>/</w:t>
+      </w:r>
+      <w:r>
+        <w:t>ERRORWARN_RES</w:t>
+      </w:r>
+    </w:p>
+    <w:p>
+      <w:pPr>
+        <w:pStyle w:val="a3"/>
+        <w:numPr>
+          <w:ilvl w:val="0"/>
+          <w:numId w:val="8"/>
+        </w:numPr>
+        <w:ind w:firstLineChars="0"/>
+      </w:pPr>
+      <w:r>
+        <w:t>ABORT_REQ</w:t>
+      </w:r>
+      <w:r>
+        <w:rPr>
+          <w:rFonts w:hint="eastAsia"/>
+        </w:rPr>
+        <w:t>/</w:t>
+      </w:r>
+      <w:r>
+        <w:t>ABORT_CFM</w:t>
+      </w:r>
+    </w:p>
+    <w:p>
+      <w:r>
+        <w:rPr>
+          <w:noProof/>
+        </w:rPr>
+        <w:drawing>
+          <wp:inline distT="0" distB="0" distL="0" distR="0" wp14:anchorId="1C989628" wp14:editId="45788238">
+            <wp:extent cx="5274310" cy="1149985"/>
+            <wp:effectExtent l="0" t="0" r="2540" b="0"/>
+            <wp:docPr id="18" name="图片 18"/>
+            <wp:cNvGraphicFramePr>
+              <a:graphicFrameLocks xmlns:a="http://schemas.openxmlformats.org/drawingml/2006/main" noChangeAspect="1"/>
+            </wp:cNvGraphicFramePr>
+            <a:graphic xmlns:a="http://schemas.openxmlformats.org/drawingml/2006/main">
+              <a:graphicData uri="http://schemas.openxmlformats.org/drawingml/2006/picture">
+                <pic:pic xmlns:pic="http://schemas.openxmlformats.org/drawingml/2006/picture">
+                  <pic:nvPicPr>
+                    <pic:cNvPr id="1" name=""/>
+                    <pic:cNvPicPr/>
+                  </pic:nvPicPr>
+                  <pic:blipFill>
+                    <a:blip r:embed="rId27"/>
+                    <a:stretch>
+                      <a:fillRect/>
+                    </a:stretch>
+                  </pic:blipFill>
+                  <pic:spPr>
+                    <a:xfrm>
+                      <a:off x="0" y="0"/>
                       <a:ext cx="5274310" cy="1149985"/>
                     </a:xfrm>
                     <a:prstGeom prst="rect">
@@ -9895,14 +9984,14 @@
       <w:pPr>
         <w:pStyle w:val="2"/>
       </w:pPr>
-      <w:bookmarkStart w:id="31" w:name="_Toc13491323"/>
+      <w:bookmarkStart w:id="32" w:name="_Toc13491323"/>
       <w:r>
         <w:rPr>
           <w:rFonts w:hint="eastAsia"/>
         </w:rPr>
         <w:t>辅助命令</w:t>
       </w:r>
-      <w:bookmarkEnd w:id="31"/>
+      <w:bookmarkEnd w:id="32"/>
     </w:p>
     <w:p>
       <w:pPr>
@@ -9970,14 +10059,15 @@
       <w:pPr>
         <w:pStyle w:val="2"/>
       </w:pPr>
-      <w:bookmarkStart w:id="32" w:name="_Toc13491324"/>
+      <w:bookmarkStart w:id="33" w:name="_Toc13491324"/>
       <w:r>
         <w:rPr>
           <w:rFonts w:hint="eastAsia"/>
         </w:rPr>
+        <w:lastRenderedPageBreak/>
         <w:t>废弃的命令</w:t>
       </w:r>
-      <w:bookmarkEnd w:id="32"/>
+      <w:bookmarkEnd w:id="33"/>
     </w:p>
     <w:p>
       <w:pPr>
@@ -10243,18 +10333,16 @@
       <w:pPr>
         <w:pStyle w:val="1"/>
       </w:pPr>
-      <w:bookmarkStart w:id="33" w:name="_升级阶段Step"/>
-      <w:bookmarkStart w:id="34" w:name="_Toc13491325"/>
-      <w:bookmarkStart w:id="35" w:name="_GoBack"/>
-      <w:bookmarkEnd w:id="33"/>
+      <w:bookmarkStart w:id="34" w:name="_升级阶段Step"/>
+      <w:bookmarkStart w:id="35" w:name="_Toc13491325"/>
+      <w:bookmarkEnd w:id="34"/>
+      <w:r>
+        <w:rPr>
+          <w:rFonts w:hint="eastAsia"/>
+        </w:rPr>
+        <w:t>升级阶段Step</w:t>
+      </w:r>
       <w:bookmarkEnd w:id="35"/>
-      <w:r>
-        <w:rPr>
-          <w:rFonts w:hint="eastAsia"/>
-        </w:rPr>
-        <w:t>升级阶段Step</w:t>
-      </w:r>
-      <w:bookmarkEnd w:id="34"/>
     </w:p>
     <w:p>
       <w:pPr>
@@ -10345,11 +10433,7 @@
           </w:tcPr>
           <w:p>
             <w:r>
-              <w:t>This is the resume point "0", that means the upgrade will start from the beginning, the UPGRADE_START</w:t>
-            </w:r>
-            <w:r>
-              <w:lastRenderedPageBreak/>
-              <w:t>_DATA_REQ request.</w:t>
+              <w:t>This is the resume point "0", that means the upgrade will start from the beginning, the UPGRADE_START_DATA_REQ request.</w:t>
             </w:r>
           </w:p>
         </w:tc>
@@ -10361,7 +10445,6 @@
           </w:tcPr>
           <w:p>
             <w:r>
-              <w:lastRenderedPageBreak/>
               <w:t>VALIDATION</w:t>
             </w:r>
           </w:p>
@@ -10599,6 +10682,7 @@
           </w:tcPr>
           <w:p>
             <w:r>
+              <w:lastRenderedPageBreak/>
               <w:t>PRE_VALIDATE</w:t>
             </w:r>
           </w:p>
@@ -10818,7 +10902,7 @@
 
 <file path=word/comments.xml><?xml version="1.0" encoding="utf-8"?>
 <w:comments xmlns:wpc="http://schemas.microsoft.com/office/word/2010/wordprocessingCanvas" xmlns:cx="http://schemas.microsoft.com/office/drawing/2014/chartex" xmlns:cx1="http://schemas.microsoft.com/office/drawing/2015/9/8/chartex" xmlns:cx2="http://schemas.microsoft.com/office/drawing/2015/10/21/chartex" xmlns:cx3="http://schemas.microsoft.com/office/drawing/2016/5/9/chartex" xmlns:cx4="http://schemas.microsoft.com/office/drawing/2016/5/10/chartex" xmlns:cx5="http://schemas.microsoft.com/office/drawing/2016/5/11/chartex" xmlns:cx6="http://schemas.microsoft.com/office/drawing/2016/5/12/chartex" xmlns:cx7="http://schemas.microsoft.com/office/drawing/2016/5/13/chartex" xmlns:cx8="http://schemas.microsoft.com/office/drawing/2016/5/14/chartex" xmlns:mc="http://schemas.openxmlformats.org/markup-compatibility/2006" xmlns:aink="http://schemas.microsoft.com/office/drawing/2016/ink" xmlns:am3d="http://schemas.microsoft.com/office/drawing/2017/model3d" xmlns:o="urn:schemas-microsoft-com:office:office" xmlns:r="http://schemas.openxmlformats.org/officeDocument/2006/relationships" xmlns:m="http://schemas.openxmlformats.org/officeDocument/2006/math" xmlns:v="urn:schemas-microsoft-com:vml" xmlns:wp14="http://schemas.microsoft.com/office/word/2010/wordprocessingDrawing" xmlns:wp="http://schemas.openxmlformats.org/drawingml/2006/wordprocessingDrawing" xmlns:w10="urn:schemas-microsoft-com:office:word" xmlns:w="http://schemas.openxmlformats.org/wordprocessingml/2006/main" xmlns:w14="http://schemas.microsoft.com/office/word/2010/wordml" xmlns:w15="http://schemas.microsoft.com/office/word/2012/wordml" xmlns:w16cid="http://schemas.microsoft.com/office/word/2016/wordml/cid" xmlns:w16se="http://schemas.microsoft.com/office/word/2015/wordml/symex" xmlns:wpg="http://schemas.microsoft.com/office/word/2010/wordprocessingGroup" xmlns:wpi="http://schemas.microsoft.com/office/word/2010/wordprocessingInk" xmlns:wne="http://schemas.microsoft.com/office/word/2006/wordml" xmlns:wps="http://schemas.microsoft.com/office/word/2010/wordprocessingShape" mc:Ignorable="w14 w15 w16se w16cid wp14">
-  <w:comment w:id="19" w:author="hejisheng" w:date="2019-07-05T16:04:00Z" w:initials="h">
+  <w:comment w:id="20" w:author="hejisheng" w:date="2019-07-05T16:04:00Z" w:initials="h">
     <w:p>
       <w:pPr>
         <w:shd w:val="clear" w:color="auto" w:fill="202020"/>
@@ -10853,8 +10937,6 @@
         </w:rPr>
         <w:t xml:space="preserve">public void </w:t>
       </w:r>
-      <w:proofErr w:type="spellStart"/>
-      <w:proofErr w:type="gramStart"/>
       <w:r>
         <w:rPr>
           <w:rFonts w:ascii="Menlo" w:hAnsi="Menlo" w:cs="Menlo"/>
@@ -10865,7 +10947,6 @@
         </w:rPr>
         <w:t>onSuccessfulTransmission</w:t>
       </w:r>
-      <w:proofErr w:type="spellEnd"/>
       <w:r>
         <w:rPr>
           <w:rFonts w:ascii="Menlo" w:hAnsi="Menlo" w:cs="Menlo"/>
@@ -10874,18 +10955,7 @@
           <w:sz w:val="24"/>
           <w:szCs w:val="24"/>
         </w:rPr>
-        <w:t>(</w:t>
-      </w:r>
-      <w:proofErr w:type="gramEnd"/>
-      <w:r>
-        <w:rPr>
-          <w:rFonts w:ascii="Menlo" w:hAnsi="Menlo" w:cs="Menlo"/>
-          <w:color w:val="99A8BA"/>
-          <w:kern w:val="0"/>
-          <w:sz w:val="24"/>
-          <w:szCs w:val="24"/>
-        </w:rPr>
-        <w:t>) {</w:t>
+        <w:t>() {</w:t>
       </w:r>
     </w:p>
     <w:p>
@@ -10934,7 +11004,6 @@
         </w:rPr>
         <w:t>(</w:t>
       </w:r>
-      <w:proofErr w:type="spellStart"/>
       <w:r>
         <w:rPr>
           <w:rFonts w:ascii="Menlo" w:hAnsi="Menlo" w:cs="Menlo"/>
@@ -10945,7 +11014,6 @@
         </w:rPr>
         <w:t>wasLastPacket</w:t>
       </w:r>
-      <w:proofErr w:type="spellEnd"/>
       <w:r>
         <w:rPr>
           <w:rFonts w:ascii="Menlo" w:hAnsi="Menlo" w:cs="Menlo"/>
@@ -11003,7 +11071,6 @@
         </w:rPr>
         <w:t>(</w:t>
       </w:r>
-      <w:proofErr w:type="spellStart"/>
       <w:r>
         <w:rPr>
           <w:rFonts w:ascii="Menlo" w:hAnsi="Menlo" w:cs="Menlo"/>
@@ -11012,18 +11079,7 @@
           <w:sz w:val="24"/>
           <w:szCs w:val="24"/>
         </w:rPr>
-        <w:t>mResumePoint</w:t>
-      </w:r>
-      <w:proofErr w:type="spellEnd"/>
-      <w:r>
-        <w:rPr>
-          <w:rFonts w:ascii="Menlo" w:hAnsi="Menlo" w:cs="Menlo"/>
-          <w:color w:val="85609A"/>
-          <w:kern w:val="0"/>
-          <w:sz w:val="24"/>
-          <w:szCs w:val="24"/>
-        </w:rPr>
-        <w:t xml:space="preserve"> </w:t>
+        <w:t xml:space="preserve">mResumePoint </w:t>
       </w:r>
       <w:r>
         <w:rPr>
@@ -11033,18 +11089,7 @@
           <w:sz w:val="24"/>
           <w:szCs w:val="24"/>
         </w:rPr>
-        <w:t xml:space="preserve">== </w:t>
-      </w:r>
-      <w:proofErr w:type="spellStart"/>
-      <w:r>
-        <w:rPr>
-          <w:rFonts w:ascii="Menlo" w:hAnsi="Menlo" w:cs="Menlo"/>
-          <w:color w:val="99A8BA"/>
-          <w:kern w:val="0"/>
-          <w:sz w:val="24"/>
-          <w:szCs w:val="24"/>
-        </w:rPr>
-        <w:t>ResumePoints.</w:t>
+        <w:t>== ResumePoints.</w:t>
       </w:r>
       <w:r>
         <w:rPr>
@@ -11078,7 +11123,6 @@
         </w:rPr>
         <w:t>DATA_TRANSFER</w:t>
       </w:r>
-      <w:proofErr w:type="spellEnd"/>
       <w:r>
         <w:rPr>
           <w:rFonts w:ascii="Menlo" w:hAnsi="Menlo" w:cs="Menlo"/>
@@ -11116,7 +11160,6 @@
         </w:rPr>
         <w:t xml:space="preserve">            </w:t>
       </w:r>
-      <w:proofErr w:type="spellStart"/>
       <w:r>
         <w:rPr>
           <w:rFonts w:ascii="Menlo" w:hAnsi="Menlo" w:cs="Menlo"/>
@@ -11125,18 +11168,7 @@
           <w:sz w:val="24"/>
           <w:szCs w:val="24"/>
         </w:rPr>
-        <w:t>wasLastPacket</w:t>
-      </w:r>
-      <w:proofErr w:type="spellEnd"/>
-      <w:r>
-        <w:rPr>
-          <w:rFonts w:ascii="Menlo" w:hAnsi="Menlo" w:cs="Menlo"/>
-          <w:color w:val="85609A"/>
-          <w:kern w:val="0"/>
-          <w:sz w:val="24"/>
-          <w:szCs w:val="24"/>
-        </w:rPr>
-        <w:t xml:space="preserve"> </w:t>
+        <w:t xml:space="preserve">wasLastPacket </w:t>
       </w:r>
       <w:r>
         <w:rPr>
@@ -11185,8 +11217,6 @@
         </w:rPr>
         <w:t xml:space="preserve">            </w:t>
       </w:r>
-      <w:proofErr w:type="spellStart"/>
-      <w:proofErr w:type="gramStart"/>
       <w:r>
         <w:rPr>
           <w:rFonts w:ascii="Menlo" w:hAnsi="Menlo" w:cs="Menlo"/>
@@ -11195,30 +11225,7 @@
           <w:sz w:val="24"/>
           <w:szCs w:val="24"/>
         </w:rPr>
-        <w:t>setResumePoint</w:t>
-      </w:r>
-      <w:proofErr w:type="spellEnd"/>
-      <w:r>
-        <w:rPr>
-          <w:rFonts w:ascii="Menlo" w:hAnsi="Menlo" w:cs="Menlo"/>
-          <w:color w:val="99A8BA"/>
-          <w:kern w:val="0"/>
-          <w:sz w:val="24"/>
-          <w:szCs w:val="24"/>
-        </w:rPr>
-        <w:t>(</w:t>
-      </w:r>
-      <w:proofErr w:type="spellStart"/>
-      <w:proofErr w:type="gramEnd"/>
-      <w:r>
-        <w:rPr>
-          <w:rFonts w:ascii="Menlo" w:hAnsi="Menlo" w:cs="Menlo"/>
-          <w:color w:val="99A8BA"/>
-          <w:kern w:val="0"/>
-          <w:sz w:val="24"/>
-          <w:szCs w:val="24"/>
-        </w:rPr>
-        <w:t>ResumePoints.</w:t>
+        <w:t>setResumePoint(ResumePoints.</w:t>
       </w:r>
       <w:r>
         <w:rPr>
@@ -11252,7 +11259,6 @@
         </w:rPr>
         <w:t>VALIDATION</w:t>
       </w:r>
-      <w:proofErr w:type="spellEnd"/>
       <w:r>
         <w:rPr>
           <w:rFonts w:ascii="Menlo" w:hAnsi="Menlo" w:cs="Menlo"/>
@@ -11300,8 +11306,6 @@
         </w:rPr>
         <w:t xml:space="preserve">            </w:t>
       </w:r>
-      <w:proofErr w:type="spellStart"/>
-      <w:proofErr w:type="gramStart"/>
       <w:r>
         <w:rPr>
           <w:rFonts w:ascii="Menlo" w:hAnsi="Menlo" w:cs="Menlo"/>
@@ -11310,29 +11314,7 @@
           <w:sz w:val="24"/>
           <w:szCs w:val="24"/>
         </w:rPr>
-        <w:t>sendValidationDoneReq</w:t>
-      </w:r>
-      <w:proofErr w:type="spellEnd"/>
-      <w:r>
-        <w:rPr>
-          <w:rFonts w:ascii="Menlo" w:hAnsi="Menlo" w:cs="Menlo"/>
-          <w:color w:val="99A8BA"/>
-          <w:kern w:val="0"/>
-          <w:sz w:val="24"/>
-          <w:szCs w:val="24"/>
-        </w:rPr>
-        <w:t>(</w:t>
-      </w:r>
-      <w:proofErr w:type="gramEnd"/>
-      <w:r>
-        <w:rPr>
-          <w:rFonts w:ascii="Menlo" w:hAnsi="Menlo" w:cs="Menlo"/>
-          <w:color w:val="99A8BA"/>
-          <w:kern w:val="0"/>
-          <w:sz w:val="24"/>
-          <w:szCs w:val="24"/>
-        </w:rPr>
-        <w:t>)</w:t>
+        <w:t>sendValidationDoneReq()</w:t>
       </w:r>
       <w:r>
         <w:rPr>
@@ -11428,7 +11410,6 @@
         </w:rPr>
         <w:t>(</w:t>
       </w:r>
-      <w:proofErr w:type="spellStart"/>
       <w:r>
         <w:rPr>
           <w:rFonts w:ascii="Menlo" w:hAnsi="Menlo" w:cs="Menlo"/>
@@ -11439,7 +11420,6 @@
         </w:rPr>
         <w:t>hasToAbort</w:t>
       </w:r>
-      <w:proofErr w:type="spellEnd"/>
       <w:r>
         <w:rPr>
           <w:rFonts w:ascii="Menlo" w:hAnsi="Menlo" w:cs="Menlo"/>
@@ -11477,7 +11457,6 @@
         </w:rPr>
         <w:t xml:space="preserve">        </w:t>
       </w:r>
-      <w:proofErr w:type="spellStart"/>
       <w:r>
         <w:rPr>
           <w:rFonts w:ascii="Menlo" w:hAnsi="Menlo" w:cs="Menlo"/>
@@ -11486,18 +11465,7 @@
           <w:sz w:val="24"/>
           <w:szCs w:val="24"/>
         </w:rPr>
-        <w:t>hasToAbort</w:t>
-      </w:r>
-      <w:proofErr w:type="spellEnd"/>
-      <w:r>
-        <w:rPr>
-          <w:rFonts w:ascii="Menlo" w:hAnsi="Menlo" w:cs="Menlo"/>
-          <w:color w:val="85609A"/>
-          <w:kern w:val="0"/>
-          <w:sz w:val="24"/>
-          <w:szCs w:val="24"/>
-        </w:rPr>
-        <w:t xml:space="preserve"> </w:t>
+        <w:t xml:space="preserve">hasToAbort </w:t>
       </w:r>
       <w:r>
         <w:rPr>
@@ -11546,8 +11514,6 @@
         </w:rPr>
         <w:t xml:space="preserve">        </w:t>
       </w:r>
-      <w:proofErr w:type="spellStart"/>
-      <w:proofErr w:type="gramStart"/>
       <w:r>
         <w:rPr>
           <w:rFonts w:ascii="Menlo" w:hAnsi="Menlo" w:cs="Menlo"/>
@@ -11556,29 +11522,7 @@
           <w:sz w:val="24"/>
           <w:szCs w:val="24"/>
         </w:rPr>
-        <w:t>abortUpgrade</w:t>
-      </w:r>
-      <w:proofErr w:type="spellEnd"/>
-      <w:r>
-        <w:rPr>
-          <w:rFonts w:ascii="Menlo" w:hAnsi="Menlo" w:cs="Menlo"/>
-          <w:color w:val="99A8BA"/>
-          <w:kern w:val="0"/>
-          <w:sz w:val="24"/>
-          <w:szCs w:val="24"/>
-        </w:rPr>
-        <w:t>(</w:t>
-      </w:r>
-      <w:proofErr w:type="gramEnd"/>
-      <w:r>
-        <w:rPr>
-          <w:rFonts w:ascii="Menlo" w:hAnsi="Menlo" w:cs="Menlo"/>
-          <w:color w:val="99A8BA"/>
-          <w:kern w:val="0"/>
-          <w:sz w:val="24"/>
-          <w:szCs w:val="24"/>
-        </w:rPr>
-        <w:t>)</w:t>
+        <w:t>abortUpgrade()</w:t>
       </w:r>
       <w:r>
         <w:rPr>
@@ -11694,7 +11638,6 @@
         </w:rPr>
         <w:t>(</w:t>
       </w:r>
-      <w:proofErr w:type="spellStart"/>
       <w:r>
         <w:rPr>
           <w:rFonts w:ascii="Menlo" w:hAnsi="Menlo" w:cs="Menlo"/>
@@ -11703,9 +11646,38 @@
           <w:sz w:val="24"/>
           <w:szCs w:val="24"/>
         </w:rPr>
-        <w:t>mBytesToSend</w:t>
-      </w:r>
-      <w:proofErr w:type="spellEnd"/>
+        <w:t xml:space="preserve">mBytesToSend </w:t>
+      </w:r>
+      <w:r>
+        <w:rPr>
+          <w:rFonts w:ascii="Menlo" w:hAnsi="Menlo" w:cs="Menlo"/>
+          <w:color w:val="99A8BA"/>
+          <w:kern w:val="0"/>
+          <w:sz w:val="24"/>
+          <w:szCs w:val="24"/>
+        </w:rPr>
+        <w:t xml:space="preserve">&gt; </w:t>
+      </w:r>
+      <w:r>
+        <w:rPr>
+          <w:rFonts w:ascii="Menlo" w:hAnsi="Menlo" w:cs="Menlo"/>
+          <w:color w:val="5684AD"/>
+          <w:kern w:val="0"/>
+          <w:sz w:val="24"/>
+          <w:szCs w:val="24"/>
+        </w:rPr>
+        <w:t xml:space="preserve">0 </w:t>
+      </w:r>
+      <w:r>
+        <w:rPr>
+          <w:rFonts w:ascii="Menlo" w:hAnsi="Menlo" w:cs="Menlo"/>
+          <w:color w:val="99A8BA"/>
+          <w:kern w:val="0"/>
+          <w:sz w:val="24"/>
+          <w:szCs w:val="24"/>
+        </w:rPr>
+        <w:t xml:space="preserve">&amp;&amp; </w:t>
+      </w:r>
       <w:r>
         <w:rPr>
           <w:rFonts w:ascii="Menlo" w:hAnsi="Menlo" w:cs="Menlo"/>
@@ -11714,7 +11686,7 @@
           <w:sz w:val="24"/>
           <w:szCs w:val="24"/>
         </w:rPr>
-        <w:t xml:space="preserve"> </w:t>
+        <w:t xml:space="preserve">mResumePoint </w:t>
       </w:r>
       <w:r>
         <w:rPr>
@@ -11724,70 +11696,7 @@
           <w:sz w:val="24"/>
           <w:szCs w:val="24"/>
         </w:rPr>
-        <w:t xml:space="preserve">&gt; </w:t>
-      </w:r>
-      <w:r>
-        <w:rPr>
-          <w:rFonts w:ascii="Menlo" w:hAnsi="Menlo" w:cs="Menlo"/>
-          <w:color w:val="5684AD"/>
-          <w:kern w:val="0"/>
-          <w:sz w:val="24"/>
-          <w:szCs w:val="24"/>
-        </w:rPr>
-        <w:t xml:space="preserve">0 </w:t>
-      </w:r>
-      <w:r>
-        <w:rPr>
-          <w:rFonts w:ascii="Menlo" w:hAnsi="Menlo" w:cs="Menlo"/>
-          <w:color w:val="99A8BA"/>
-          <w:kern w:val="0"/>
-          <w:sz w:val="24"/>
-          <w:szCs w:val="24"/>
-        </w:rPr>
-        <w:t xml:space="preserve">&amp;&amp; </w:t>
-      </w:r>
-      <w:proofErr w:type="spellStart"/>
-      <w:r>
-        <w:rPr>
-          <w:rFonts w:ascii="Menlo" w:hAnsi="Menlo" w:cs="Menlo"/>
-          <w:color w:val="85609A"/>
-          <w:kern w:val="0"/>
-          <w:sz w:val="24"/>
-          <w:szCs w:val="24"/>
-        </w:rPr>
-        <w:t>mResumePoint</w:t>
-      </w:r>
-      <w:proofErr w:type="spellEnd"/>
-      <w:r>
-        <w:rPr>
-          <w:rFonts w:ascii="Menlo" w:hAnsi="Menlo" w:cs="Menlo"/>
-          <w:color w:val="85609A"/>
-          <w:kern w:val="0"/>
-          <w:sz w:val="24"/>
-          <w:szCs w:val="24"/>
-        </w:rPr>
-        <w:t xml:space="preserve"> </w:t>
-      </w:r>
-      <w:r>
-        <w:rPr>
-          <w:rFonts w:ascii="Menlo" w:hAnsi="Menlo" w:cs="Menlo"/>
-          <w:color w:val="99A8BA"/>
-          <w:kern w:val="0"/>
-          <w:sz w:val="24"/>
-          <w:szCs w:val="24"/>
-        </w:rPr>
-        <w:t xml:space="preserve">== </w:t>
-      </w:r>
-      <w:proofErr w:type="spellStart"/>
-      <w:r>
-        <w:rPr>
-          <w:rFonts w:ascii="Menlo" w:hAnsi="Menlo" w:cs="Menlo"/>
-          <w:color w:val="99A8BA"/>
-          <w:kern w:val="0"/>
-          <w:sz w:val="24"/>
-          <w:szCs w:val="24"/>
-        </w:rPr>
-        <w:t>ResumePoints.</w:t>
+        <w:t>== ResumePoints.</w:t>
       </w:r>
       <w:r>
         <w:rPr>
@@ -11819,20 +11728,7 @@
           <w:sz w:val="24"/>
           <w:szCs w:val="24"/>
         </w:rPr>
-        <w:t>DATA_TRANSFER</w:t>
-      </w:r>
-      <w:proofErr w:type="spellEnd"/>
-      <w:r>
-        <w:rPr>
-          <w:rFonts w:ascii="Menlo" w:hAnsi="Menlo" w:cs="Menlo"/>
-          <w:i/>
-          <w:iCs/>
-          <w:color w:val="85609A"/>
-          <w:kern w:val="0"/>
-          <w:sz w:val="24"/>
-          <w:szCs w:val="24"/>
-        </w:rPr>
-        <w:t xml:space="preserve"> </w:t>
+        <w:t xml:space="preserve">DATA_TRANSFER </w:t>
       </w:r>
       <w:r>
         <w:rPr>
@@ -11842,20 +11738,8 @@
           <w:sz w:val="24"/>
           <w:szCs w:val="24"/>
         </w:rPr>
-        <w:t>&amp;</w:t>
-      </w:r>
-      <w:proofErr w:type="gramStart"/>
-      <w:r>
-        <w:rPr>
-          <w:rFonts w:ascii="Menlo" w:hAnsi="Menlo" w:cs="Menlo"/>
-          <w:color w:val="99A8BA"/>
-          <w:kern w:val="0"/>
-          <w:sz w:val="24"/>
-          <w:szCs w:val="24"/>
-        </w:rPr>
-        <w:t>&amp; !</w:t>
-      </w:r>
-      <w:proofErr w:type="spellStart"/>
+        <w:t>&amp;&amp; !</w:t>
+      </w:r>
       <w:r>
         <w:rPr>
           <w:rFonts w:ascii="Menlo" w:hAnsi="Menlo" w:cs="Menlo"/>
@@ -11866,8 +11750,6 @@
         </w:rPr>
         <w:t>mSendMultiplePackets</w:t>
       </w:r>
-      <w:proofErr w:type="spellEnd"/>
-      <w:proofErr w:type="gramEnd"/>
       <w:r>
         <w:rPr>
           <w:rFonts w:ascii="Menlo" w:hAnsi="Menlo" w:cs="Menlo"/>
@@ -11903,41 +11785,7 @@
           <w:sz w:val="24"/>
           <w:szCs w:val="24"/>
         </w:rPr>
-        <w:t xml:space="preserve">            </w:t>
-      </w:r>
-      <w:proofErr w:type="spellStart"/>
-      <w:proofErr w:type="gramStart"/>
-      <w:r>
-        <w:rPr>
-          <w:rFonts w:ascii="Menlo" w:hAnsi="Menlo" w:cs="Menlo"/>
-          <w:color w:val="99A8BA"/>
-          <w:kern w:val="0"/>
-          <w:sz w:val="24"/>
-          <w:szCs w:val="24"/>
-        </w:rPr>
-        <w:t>sendNextDataPacket</w:t>
-      </w:r>
-      <w:proofErr w:type="spellEnd"/>
-      <w:r>
-        <w:rPr>
-          <w:rFonts w:ascii="Menlo" w:hAnsi="Menlo" w:cs="Menlo"/>
-          <w:color w:val="99A8BA"/>
-          <w:kern w:val="0"/>
-          <w:sz w:val="24"/>
-          <w:szCs w:val="24"/>
-        </w:rPr>
-        <w:t>(</w:t>
-      </w:r>
-      <w:proofErr w:type="gramEnd"/>
-      <w:r>
-        <w:rPr>
-          <w:rFonts w:ascii="Menlo" w:hAnsi="Menlo" w:cs="Menlo"/>
-          <w:color w:val="99A8BA"/>
-          <w:kern w:val="0"/>
-          <w:sz w:val="24"/>
-          <w:szCs w:val="24"/>
-        </w:rPr>
-        <w:t>)</w:t>
+        <w:t xml:space="preserve">            sendNextDataPacket()</w:t>
       </w:r>
       <w:r>
         <w:rPr>
@@ -12047,7 +11895,7 @@
       </w:pPr>
     </w:p>
   </w:comment>
-  <w:comment w:id="20" w:author="hejisheng" w:date="2019-07-05T16:04:00Z" w:initials="h">
+  <w:comment w:id="21" w:author="hejisheng" w:date="2019-07-05T16:04:00Z" w:initials="h">
     <w:p>
       <w:pPr>
         <w:pStyle w:val="ac"/>
@@ -13149,7 +12997,7 @@
     </w:rPrDefault>
     <w:pPrDefault/>
   </w:docDefaults>
-  <w:latentStyles w:defLockedState="0" w:defUIPriority="99" w:defSemiHidden="0" w:defUnhideWhenUsed="0" w:defQFormat="0" w:count="376">
+  <w:latentStyles w:defLockedState="0" w:defUIPriority="99" w:defSemiHidden="0" w:defUnhideWhenUsed="0" w:defQFormat="0" w:count="375">
     <w:lsdException w:name="Normal" w:uiPriority="0" w:qFormat="1"/>
     <w:lsdException w:name="heading 1" w:uiPriority="9" w:qFormat="1"/>
     <w:lsdException w:name="heading 2" w:semiHidden="1" w:uiPriority="9" w:unhideWhenUsed="1" w:qFormat="1"/>
@@ -13525,7 +13373,6 @@
     <w:lsdException w:name="Smart Hyperlink" w:semiHidden="1" w:unhideWhenUsed="1"/>
     <w:lsdException w:name="Hashtag" w:semiHidden="1" w:unhideWhenUsed="1"/>
     <w:lsdException w:name="Unresolved Mention" w:semiHidden="1" w:unhideWhenUsed="1"/>
-    <w:lsdException w:name="Smart Link" w:semiHidden="1" w:unhideWhenUsed="1"/>
   </w:latentStyles>
   <w:style w:type="paragraph" w:default="1" w:styleId="a">
     <w:name w:val="Normal"/>
@@ -14678,7 +14525,7 @@
 </file>
 
 <file path=customXml/itemProps1.xml><?xml version="1.0" encoding="utf-8"?>
-<ds:datastoreItem xmlns:ds="http://schemas.openxmlformats.org/officeDocument/2006/customXml" ds:itemID="{6B2BA56F-E6D4-4397-B43A-9D78402B4BFC}">
+<ds:datastoreItem xmlns:ds="http://schemas.openxmlformats.org/officeDocument/2006/customXml" ds:itemID="{D3417EBB-99CF-401B-81A4-2134D4A6490E}">
   <ds:schemaRefs>
     <ds:schemaRef ds:uri="http://schemas.openxmlformats.org/officeDocument/2006/bibliography"/>
   </ds:schemaRefs>
